--- a/Project Plan/Backup of Project Plan.docx
+++ b/Project Plan/Backup of Project Plan.docx
@@ -1,6 +1,6 @@
 
 <file path=word/document.xml><?xml version="1.0" encoding="utf-8"?>
-<w:document xmlns:wpc="http://schemas.microsoft.com/office/word/2010/wordprocessingCanvas" xmlns:mo="http://schemas.microsoft.com/office/mac/office/2008/main" xmlns:mc="http://schemas.openxmlformats.org/markup-compatibility/2006" xmlns:mv="urn:schemas-microsoft-com:mac:vml" xmlns:o="urn:schemas-microsoft-com:office:office" xmlns:r="http://schemas.openxmlformats.org/officeDocument/2006/relationships" xmlns:m="http://schemas.openxmlformats.org/officeDocument/2006/math" xmlns:v="urn:schemas-microsoft-com:vml" xmlns:wp14="http://schemas.microsoft.com/office/word/2010/wordprocessingDrawing" xmlns:wp="http://schemas.openxmlformats.org/drawingml/2006/wordprocessingDrawing" xmlns:w10="urn:schemas-microsoft-com:office:word" xmlns:w="http://schemas.openxmlformats.org/wordprocessingml/2006/main" xmlns:w14="http://schemas.microsoft.com/office/word/2010/wordml" xmlns:w15="http://schemas.microsoft.com/office/word/2012/wordml" xmlns:wpg="http://schemas.microsoft.com/office/word/2010/wordprocessingGroup" xmlns:wpi="http://schemas.microsoft.com/office/word/2010/wordprocessingInk" xmlns:wne="http://schemas.microsoft.com/office/word/2006/wordml" xmlns:wps="http://schemas.microsoft.com/office/word/2010/wordprocessingShape" mc:Ignorable="w14 w15 wp14">
+<w:document xmlns:wpc="http://schemas.microsoft.com/office/word/2010/wordprocessingCanvas" xmlns:cx="http://schemas.microsoft.com/office/drawing/2014/chartex" xmlns:cx1="http://schemas.microsoft.com/office/drawing/2015/9/8/chartex" xmlns:cx2="http://schemas.microsoft.com/office/drawing/2015/10/21/chartex" xmlns:cx3="http://schemas.microsoft.com/office/drawing/2016/5/9/chartex" xmlns:cx4="http://schemas.microsoft.com/office/drawing/2016/5/10/chartex" xmlns:cx5="http://schemas.microsoft.com/office/drawing/2016/5/11/chartex" xmlns:mc="http://schemas.openxmlformats.org/markup-compatibility/2006" xmlns:o="urn:schemas-microsoft-com:office:office" xmlns:r="http://schemas.openxmlformats.org/officeDocument/2006/relationships" xmlns:m="http://schemas.openxmlformats.org/officeDocument/2006/math" xmlns:v="urn:schemas-microsoft-com:vml" xmlns:wp14="http://schemas.microsoft.com/office/word/2010/wordprocessingDrawing" xmlns:wp="http://schemas.openxmlformats.org/drawingml/2006/wordprocessingDrawing" xmlns:w10="urn:schemas-microsoft-com:office:word" xmlns:w="http://schemas.openxmlformats.org/wordprocessingml/2006/main" xmlns:w14="http://schemas.microsoft.com/office/word/2010/wordml" xmlns:w15="http://schemas.microsoft.com/office/word/2012/wordml" xmlns:w16se="http://schemas.microsoft.com/office/word/2015/wordml/symex" xmlns:wpg="http://schemas.microsoft.com/office/word/2010/wordprocessingGroup" xmlns:wpi="http://schemas.microsoft.com/office/word/2010/wordprocessingInk" xmlns:wne="http://schemas.microsoft.com/office/word/2006/wordml" xmlns:wps="http://schemas.microsoft.com/office/word/2010/wordprocessingShape" mc:Ignorable="w14 w15 w16se wp14">
   <w:body>
     <w:sdt>
       <w:sdtPr>
@@ -31,7 +31,7 @@
           <w:r>
             <w:rPr>
               <w:noProof/>
-              <w:lang w:eastAsia="zh-CN"/>
+              <w:lang w:val="en-CA" w:eastAsia="en-CA"/>
             </w:rPr>
             <mc:AlternateContent>
               <mc:Choice Requires="wps">
@@ -104,6 +104,7 @@
                                     <w:dataBinding w:prefixMappings="xmlns:ns0='http://purl.org/dc/elements/1.1/' xmlns:ns1='http://schemas.openxmlformats.org/package/2006/metadata/core-properties' " w:xpath="/ns1:coreProperties[1]/ns0:creator[1]" w:storeItemID="{6C3C8BC8-F283-45AE-878A-BAB7291924A1}"/>
                                     <w:text/>
                                   </w:sdtPr>
+                                  <w:sdtEndPr/>
                                   <w:sdtContent>
                                     <w:r>
                                       <w:t>Bohan Jiang</w:t>
@@ -144,7 +145,7 @@
                   </wp:anchor>
                 </w:drawing>
               </mc:Choice>
-              <mc:Fallback>
+              <mc:Fallback xmlns:mv="urn:schemas-microsoft-com:mac:vml" xmlns:mo="http://schemas.microsoft.com/office/mac/office/2008/main">
                 <w:pict>
                   <v:shapetype w14:anchorId="41A5540D" id="_x0000_t202" coordsize="21600,21600" o:spt="202" path="m0,0l0,21600,21600,21600,21600,0xe">
                     <v:stroke joinstyle="miter"/>
@@ -197,7 +198,7 @@
           <w:r>
             <w:rPr>
               <w:noProof/>
-              <w:lang w:eastAsia="zh-CN"/>
+              <w:lang w:val="en-CA" w:eastAsia="en-CA"/>
             </w:rPr>
             <mc:AlternateContent>
               <mc:Choice Requires="wps">
@@ -283,7 +284,7 @@
                                 </w:pPr>
                                 <w:r>
                                   <w:rPr>
-                                    <w:lang w:eastAsia="zh-CN"/>
+                                    <w:lang w:val="en-CA" w:eastAsia="en-CA"/>
                                   </w:rPr>
                                   <w:drawing>
                                     <wp:inline distT="0" distB="0" distL="0" distR="0" wp14:anchorId="58718043" wp14:editId="15526E5F">
@@ -346,6 +347,7 @@
                                   <w:dataBinding w:prefixMappings="xmlns:ns0='http://purl.org/dc/elements/1.1/' xmlns:ns1='http://schemas.openxmlformats.org/package/2006/metadata/core-properties' " w:xpath="/ns1:coreProperties[1]/ns0:title[1]" w:storeItemID="{6C3C8BC8-F283-45AE-878A-BAB7291924A1}"/>
                                   <w:text/>
                                 </w:sdtPr>
+                                <w:sdtEndPr/>
                                 <w:sdtContent>
                                   <w:p>
                                     <w:pPr>
@@ -368,6 +370,7 @@
                                   <w:dataBinding w:prefixMappings="xmlns:ns0='http://purl.org/dc/elements/1.1/' xmlns:ns1='http://schemas.openxmlformats.org/package/2006/metadata/core-properties' " w:xpath="/ns1:coreProperties[1]/ns0:subject[1]" w:storeItemID="{6C3C8BC8-F283-45AE-878A-BAB7291924A1}"/>
                                   <w:text/>
                                 </w:sdtPr>
+                                <w:sdtEndPr/>
                                 <w:sdtContent>
                                   <w:p>
                                     <w:pPr>
@@ -399,7 +402,7 @@
                   </wp:anchor>
                 </w:drawing>
               </mc:Choice>
-              <mc:Fallback>
+              <mc:Fallback xmlns:mv="urn:schemas-microsoft-com:mac:vml" xmlns:mo="http://schemas.microsoft.com/office/mac/office/2008/main">
                 <w:pict>
                   <v:shape w14:anchorId="650E1378" id="Text Box 37" o:spid="_x0000_s1027" type="#_x0000_t202" alt="Title and subtitle" style="position:absolute;left:0;text-align:left;margin-left:383.7pt;margin-top:360.45pt;width:434.9pt;height:41.4pt;z-index:251660288;visibility:visible;mso-wrap-style:square;mso-width-percent:0;mso-height-percent:363;mso-wrap-distance-left:9pt;mso-wrap-distance-top:0;mso-wrap-distance-right:9pt;mso-wrap-distance-bottom:0;mso-position-horizontal:right;mso-position-horizontal-relative:margin;mso-position-vertical:absolute;mso-position-vertical-relative:page;mso-width-percent:0;mso-height-percent:363;mso-width-relative:page;mso-height-relative:page;v-text-anchor:bottom" o:gfxdata="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" filled="f" strokeweight=".5pt">
                     <v:textbox inset="0,0,0,0">
@@ -428,7 +431,7 @@
                                         <pic:cNvPicPr/>
                                       </pic:nvPicPr>
                                       <pic:blipFill rotWithShape="1">
-                                        <a:blip r:embed="rId11">
+                                        <a:blip r:embed="rId12">
                                           <a:extLst>
                                             <a:ext uri="{28A0092B-C50C-407E-A947-70E740481C1C}">
                                               <a14:useLocalDpi xmlns:a14="http://schemas.microsoft.com/office/drawing/2010/main" val="0"/>
@@ -518,7 +521,7 @@
           <w:r>
             <w:rPr>
               <w:noProof/>
-              <w:lang w:eastAsia="zh-CN"/>
+              <w:lang w:val="en-CA" w:eastAsia="en-CA"/>
             </w:rPr>
             <mc:AlternateContent>
               <mc:Choice Requires="wps">
@@ -618,6 +621,7 @@
                                     <w:calendar w:val="gregorian"/>
                                   </w:date>
                                 </w:sdtPr>
+                                <w:sdtEndPr/>
                                 <w:sdtContent>
                                   <w:p>
                                     <w:pPr>
@@ -649,7 +653,7 @@
                   </wp:anchor>
                 </w:drawing>
               </mc:Choice>
-              <mc:Fallback>
+              <mc:Fallback xmlns:mv="urn:schemas-microsoft-com:mac:vml" xmlns:mo="http://schemas.microsoft.com/office/mac/office/2008/main">
                 <w:pict>
                   <v:shape w14:anchorId="74CB9FEC" id="Text Box 33" o:spid="_x0000_s1028" type="#_x0000_t202" alt="Version number and date" style="position:absolute;left:0;text-align:left;margin-left:237.05pt;margin-top:0;width:288.25pt;height:46.7pt;z-index:251662336;visibility:visible;mso-wrap-style:square;mso-width-percent:471;mso-height-percent:363;mso-top-percent:91;mso-wrap-distance-left:9pt;mso-wrap-distance-top:0;mso-wrap-distance-right:9pt;mso-wrap-distance-bottom:0;mso-position-horizontal:right;mso-position-horizontal-relative:margin;mso-position-vertical-relative:page;mso-width-percent:471;mso-height-percent:363;mso-top-percent:91;mso-width-relative:page;mso-height-relative:page;v-text-anchor:bottom" o:gfxdata="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" filled="f" stroked="f" strokeweight=".5pt">
                     <v:textbox style="mso-fit-shape-to-text:t" inset="0,0,0,0">
@@ -716,7 +720,7 @@
           <w:r>
             <w:rPr>
               <w:noProof/>
-              <w:lang w:eastAsia="zh-CN"/>
+              <w:lang w:val="en-CA" w:eastAsia="en-CA"/>
             </w:rPr>
             <mc:AlternateContent>
               <mc:Choice Requires="wpg">
@@ -850,9 +854,9 @@
                   </wp:anchor>
                 </w:drawing>
               </mc:Choice>
-              <mc:Fallback>
+              <mc:Fallback xmlns:mv="urn:schemas-microsoft-com:mac:vml" xmlns:mo="http://schemas.microsoft.com/office/mac/office/2008/main">
                 <w:pict>
-                  <v:group w14:anchorId="53003F8F" id="Group 38" o:spid="_x0000_s1026" alt="Title: Decorative sidebar" style="position:absolute;margin-left:0;margin-top:0;width:18pt;height:10in;z-index:251659264;mso-width-percent:29;mso-height-percent:909;mso-left-percent:45;mso-position-horizontal-relative:page;mso-position-vertical:center;mso-position-vertical-relative:page;mso-width-percent:29;mso-height-percent:909;mso-left-percent:45" coordsize="228600,9144000" o:gfxdata="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">
+                  <v:group w14:anchorId="5F6DE8FB" id="Group 38" o:spid="_x0000_s1026" alt="Title: Decorative sidebar" style="position:absolute;margin-left:0;margin-top:0;width:18pt;height:10in;z-index:251659264;mso-width-percent:29;mso-height-percent:909;mso-left-percent:45;mso-position-horizontal-relative:page;mso-position-vertical:center;mso-position-vertical-relative:page;mso-width-percent:29;mso-height-percent:909;mso-left-percent:45" coordsize="228600,9144000" o:gfxdata="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">
                     <v:rect id="Rectangle 39" o:spid="_x0000_s1027" style="position:absolute;width:228600;height:8782050;visibility:visible;mso-wrap-style:square;v-text-anchor:middle" o:gfxdata="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" filled="f" stroked="f" strokeweight="1pt"/>
                     <v:rect id="Rectangle 40" o:spid="_x0000_s1028" style="position:absolute;top:8915400;width:228600;height:228600;visibility:visible;mso-wrap-style:square;v-text-anchor:middle" o:gfxdata="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" filled="f" stroked="f" strokeweight="1pt">
                       <v:path arrowok="t"/>
@@ -884,6 +888,7 @@
         <w:dataBinding w:prefixMappings="xmlns:ns0='http://purl.org/dc/elements/1.1/' xmlns:ns1='http://schemas.openxmlformats.org/package/2006/metadata/core-properties' " w:xpath="/ns1:coreProperties[1]/ns0:title[1]" w:storeItemID="{6C3C8BC8-F283-45AE-878A-BAB7291924A1}"/>
         <w:text/>
       </w:sdtPr>
+      <w:sdtEndPr/>
       <w:sdtContent>
         <w:p>
           <w:pPr>
@@ -941,7 +946,7 @@
           <w:numId w:val="3"/>
         </w:numPr>
       </w:pPr>
-      <w:hyperlink r:id="rId12" w:history="1">
+      <w:hyperlink r:id="rId13" w:history="1">
         <w:r>
           <w:rPr>
             <w:rStyle w:val="Hyperlink"/>
@@ -1044,17 +1049,24 @@
       <w:pPr>
         <w:pStyle w:val="ListParagraph"/>
         <w:numPr>
+          <w:ilvl w:val="1"/>
+          <w:numId w:val="3"/>
+        </w:numPr>
+      </w:pPr>
+      <w:r>
+        <w:t>Data crawler on news sites</w:t>
+      </w:r>
+    </w:p>
+    <w:p>
+      <w:pPr>
+        <w:pStyle w:val="ListParagraph"/>
+        <w:numPr>
           <w:ilvl w:val="0"/>
           <w:numId w:val="3"/>
         </w:numPr>
       </w:pPr>
-      <w:proofErr w:type="spellStart"/>
       <w:r>
-        <w:t>Algo</w:t>
-      </w:r>
-      <w:proofErr w:type="spellEnd"/>
-      <w:r>
-        <w:t>-Trading Strategies</w:t>
+        <w:t>Algo-Trading Strategies</w:t>
       </w:r>
     </w:p>
     <w:p>
@@ -1081,15 +1093,7 @@
         </w:numPr>
       </w:pPr>
       <w:r>
-        <w:t>Hooked up to a Discount Broker API (</w:t>
-      </w:r>
-      <w:proofErr w:type="spellStart"/>
-      <w:r>
-        <w:t>Questrade</w:t>
-      </w:r>
-      <w:proofErr w:type="spellEnd"/>
-      <w:r>
-        <w:t>)</w:t>
+        <w:t>Hooked up to a Discount Broker API (Questrade)</w:t>
       </w:r>
     </w:p>
     <w:p>
@@ -1101,7 +1105,7 @@
         </w:numPr>
       </w:pPr>
       <w:r>
-        <w:t>Multiple Trading Strategies</w:t>
+        <w:t>Possible hooked to coinbase for ecurrency trade</w:t>
       </w:r>
     </w:p>
     <w:p>
@@ -1113,6 +1117,18 @@
         </w:numPr>
       </w:pPr>
       <w:r>
+        <w:t>Multiple Trading Strategies</w:t>
+      </w:r>
+    </w:p>
+    <w:p>
+      <w:pPr>
+        <w:pStyle w:val="ListParagraph"/>
+        <w:numPr>
+          <w:ilvl w:val="1"/>
+          <w:numId w:val="3"/>
+        </w:numPr>
+      </w:pPr>
+      <w:r>
         <w:t xml:space="preserve">Python for Finance: </w:t>
       </w:r>
     </w:p>
@@ -1124,7 +1140,7 @@
           <w:numId w:val="3"/>
         </w:numPr>
       </w:pPr>
-      <w:hyperlink r:id="rId13" w:history="1">
+      <w:hyperlink r:id="rId14" w:history="1">
         <w:r>
           <w:rPr>
             <w:rStyle w:val="Hyperlink"/>
@@ -1141,7 +1157,7 @@
           <w:numId w:val="3"/>
         </w:numPr>
       </w:pPr>
-      <w:hyperlink r:id="rId14" w:history="1">
+      <w:hyperlink r:id="rId15" w:history="1">
         <w:r>
           <w:rPr>
             <w:rStyle w:val="Hyperlink"/>
@@ -1161,13 +1177,7 @@
         <w:pStyle w:val="Heading2"/>
       </w:pPr>
       <w:r>
-        <w:t xml:space="preserve">Project </w:t>
-      </w:r>
-      <w:r>
-        <w:t>Functionality</w:t>
-      </w:r>
-      <w:r>
-        <w:t xml:space="preserve"> </w:t>
+        <w:t xml:space="preserve">Project Functionality </w:t>
       </w:r>
     </w:p>
     <w:p>
@@ -1247,22 +1257,42 @@
         <w:pStyle w:val="Heading2"/>
       </w:pPr>
       <w:r>
-        <w:t xml:space="preserve">Project </w:t>
-      </w:r>
-      <w:r>
-        <w:t>Resources</w:t>
+        <w:t>Project Resources</w:t>
       </w:r>
     </w:p>
     <w:p>
       <w:pPr>
-        <w:pStyle w:val="Heading2"/>
+        <w:pStyle w:val="ListParagraph"/>
         <w:numPr>
           <w:ilvl w:val="0"/>
-          <w:numId w:val="5"/>
+          <w:numId w:val="4"/>
         </w:numPr>
       </w:pPr>
+      <w:r>
+        <w:t>.</w:t>
+      </w:r>
+      <w:r>
+        <w:t>Miniconda3</w:t>
+      </w:r>
+    </w:p>
+    <w:p>
+      <w:pPr>
+        <w:pStyle w:val="ListParagraph"/>
+        <w:numPr>
+          <w:ilvl w:val="0"/>
+          <w:numId w:val="4"/>
+        </w:numPr>
+      </w:pPr>
+      <w:r>
+        <w:t>Quantopian</w:t>
+      </w:r>
       <w:bookmarkStart w:id="0" w:name="_GoBack"/>
       <w:bookmarkEnd w:id="0"/>
+    </w:p>
+    <w:p>
+      <w:pPr>
+        <w:pStyle w:val="Heading2"/>
+      </w:pPr>
     </w:p>
     <w:p/>
     <w:p/>
@@ -1274,8 +1304,8 @@
       </w:pPr>
     </w:p>
     <w:sectPr>
-      <w:headerReference w:type="default" r:id="rId15"/>
-      <w:footerReference w:type="default" r:id="rId16"/>
+      <w:headerReference w:type="default" r:id="rId16"/>
+      <w:footerReference w:type="default" r:id="rId17"/>
       <w:pgSz w:w="12240" w:h="15840"/>
       <w:pgMar w:top="1440" w:right="1440" w:bottom="1440" w:left="1440" w:header="720" w:footer="720" w:gutter="0"/>
       <w:pgNumType w:start="0"/>
@@ -1288,7 +1318,7 @@
 </file>
 
 <file path=word/endnotes.xml><?xml version="1.0" encoding="utf-8"?>
-<w:endnotes xmlns:wpc="http://schemas.microsoft.com/office/word/2010/wordprocessingCanvas" xmlns:mo="http://schemas.microsoft.com/office/mac/office/2008/main" xmlns:mc="http://schemas.openxmlformats.org/markup-compatibility/2006" xmlns:mv="urn:schemas-microsoft-com:mac:vml" xmlns:o="urn:schemas-microsoft-com:office:office" xmlns:r="http://schemas.openxmlformats.org/officeDocument/2006/relationships" xmlns:m="http://schemas.openxmlformats.org/officeDocument/2006/math" xmlns:v="urn:schemas-microsoft-com:vml" xmlns:wp14="http://schemas.microsoft.com/office/word/2010/wordprocessingDrawing" xmlns:wp="http://schemas.openxmlformats.org/drawingml/2006/wordprocessingDrawing" xmlns:w10="urn:schemas-microsoft-com:office:word" xmlns:w="http://schemas.openxmlformats.org/wordprocessingml/2006/main" xmlns:w14="http://schemas.microsoft.com/office/word/2010/wordml" xmlns:w15="http://schemas.microsoft.com/office/word/2012/wordml" xmlns:wpg="http://schemas.microsoft.com/office/word/2010/wordprocessingGroup" xmlns:wpi="http://schemas.microsoft.com/office/word/2010/wordprocessingInk" xmlns:wne="http://schemas.microsoft.com/office/word/2006/wordml" xmlns:wps="http://schemas.microsoft.com/office/word/2010/wordprocessingShape" mc:Ignorable="w14 w15 wp14">
+<w:endnotes xmlns:wpc="http://schemas.microsoft.com/office/word/2010/wordprocessingCanvas" xmlns:cx="http://schemas.microsoft.com/office/drawing/2014/chartex" xmlns:cx1="http://schemas.microsoft.com/office/drawing/2015/9/8/chartex" xmlns:cx2="http://schemas.microsoft.com/office/drawing/2015/10/21/chartex" xmlns:cx3="http://schemas.microsoft.com/office/drawing/2016/5/9/chartex" xmlns:cx4="http://schemas.microsoft.com/office/drawing/2016/5/10/chartex" xmlns:cx5="http://schemas.microsoft.com/office/drawing/2016/5/11/chartex" xmlns:mc="http://schemas.openxmlformats.org/markup-compatibility/2006" xmlns:o="urn:schemas-microsoft-com:office:office" xmlns:r="http://schemas.openxmlformats.org/officeDocument/2006/relationships" xmlns:m="http://schemas.openxmlformats.org/officeDocument/2006/math" xmlns:v="urn:schemas-microsoft-com:vml" xmlns:wp14="http://schemas.microsoft.com/office/word/2010/wordprocessingDrawing" xmlns:wp="http://schemas.openxmlformats.org/drawingml/2006/wordprocessingDrawing" xmlns:w10="urn:schemas-microsoft-com:office:word" xmlns:w="http://schemas.openxmlformats.org/wordprocessingml/2006/main" xmlns:w14="http://schemas.microsoft.com/office/word/2010/wordml" xmlns:w15="http://schemas.microsoft.com/office/word/2012/wordml" xmlns:w16se="http://schemas.microsoft.com/office/word/2015/wordml/symex" xmlns:wpg="http://schemas.microsoft.com/office/word/2010/wordprocessingGroup" xmlns:wpi="http://schemas.microsoft.com/office/word/2010/wordprocessingInk" xmlns:wne="http://schemas.microsoft.com/office/word/2006/wordml" xmlns:wps="http://schemas.microsoft.com/office/word/2010/wordprocessingShape" mc:Ignorable="w14 w15 w16se wp14">
   <w:endnote w:type="separator" w:id="-1">
     <w:p>
       <w:r>
@@ -1309,7 +1339,7 @@
 </file>
 
 <file path=word/footer1.xml><?xml version="1.0" encoding="utf-8"?>
-<w:ftr xmlns:wpc="http://schemas.microsoft.com/office/word/2010/wordprocessingCanvas" xmlns:mo="http://schemas.microsoft.com/office/mac/office/2008/main" xmlns:mc="http://schemas.openxmlformats.org/markup-compatibility/2006" xmlns:mv="urn:schemas-microsoft-com:mac:vml" xmlns:o="urn:schemas-microsoft-com:office:office" xmlns:r="http://schemas.openxmlformats.org/officeDocument/2006/relationships" xmlns:m="http://schemas.openxmlformats.org/officeDocument/2006/math" xmlns:v="urn:schemas-microsoft-com:vml" xmlns:wp14="http://schemas.microsoft.com/office/word/2010/wordprocessingDrawing" xmlns:wp="http://schemas.openxmlformats.org/drawingml/2006/wordprocessingDrawing" xmlns:w10="urn:schemas-microsoft-com:office:word" xmlns:w="http://schemas.openxmlformats.org/wordprocessingml/2006/main" xmlns:w14="http://schemas.microsoft.com/office/word/2010/wordml" xmlns:w15="http://schemas.microsoft.com/office/word/2012/wordml" xmlns:wpg="http://schemas.microsoft.com/office/word/2010/wordprocessingGroup" xmlns:wpi="http://schemas.microsoft.com/office/word/2010/wordprocessingInk" xmlns:wne="http://schemas.microsoft.com/office/word/2006/wordml" xmlns:wps="http://schemas.microsoft.com/office/word/2010/wordprocessingShape" mc:Ignorable="w14 w15 wp14">
+<w:ftr xmlns:wpc="http://schemas.microsoft.com/office/word/2010/wordprocessingCanvas" xmlns:cx="http://schemas.microsoft.com/office/drawing/2014/chartex" xmlns:cx1="http://schemas.microsoft.com/office/drawing/2015/9/8/chartex" xmlns:cx2="http://schemas.microsoft.com/office/drawing/2015/10/21/chartex" xmlns:cx3="http://schemas.microsoft.com/office/drawing/2016/5/9/chartex" xmlns:cx4="http://schemas.microsoft.com/office/drawing/2016/5/10/chartex" xmlns:cx5="http://schemas.microsoft.com/office/drawing/2016/5/11/chartex" xmlns:mc="http://schemas.openxmlformats.org/markup-compatibility/2006" xmlns:o="urn:schemas-microsoft-com:office:office" xmlns:r="http://schemas.openxmlformats.org/officeDocument/2006/relationships" xmlns:m="http://schemas.openxmlformats.org/officeDocument/2006/math" xmlns:v="urn:schemas-microsoft-com:vml" xmlns:wp14="http://schemas.microsoft.com/office/word/2010/wordprocessingDrawing" xmlns:wp="http://schemas.openxmlformats.org/drawingml/2006/wordprocessingDrawing" xmlns:w10="urn:schemas-microsoft-com:office:word" xmlns:w="http://schemas.openxmlformats.org/wordprocessingml/2006/main" xmlns:w14="http://schemas.microsoft.com/office/word/2010/wordml" xmlns:w15="http://schemas.microsoft.com/office/word/2012/wordml" xmlns:w16se="http://schemas.microsoft.com/office/word/2015/wordml/symex" xmlns:wpg="http://schemas.microsoft.com/office/word/2010/wordprocessingGroup" xmlns:wpi="http://schemas.microsoft.com/office/word/2010/wordprocessingInk" xmlns:wne="http://schemas.microsoft.com/office/word/2006/wordml" xmlns:wps="http://schemas.microsoft.com/office/word/2010/wordprocessingShape" mc:Ignorable="w14 w15 w16se wp14">
   <w:tbl>
     <w:tblPr>
       <w:tblW w:w="5000" w:type="pct"/>
@@ -1342,6 +1372,7 @@
             <w:calendar w:val="gregorian"/>
           </w:date>
         </w:sdtPr>
+        <w:sdtEndPr/>
         <w:sdtContent>
           <w:tc>
             <w:tcPr>
@@ -1369,6 +1400,7 @@
           <w:dataBinding w:prefixMappings="xmlns:ns0='http://purl.org/dc/elements/1.1/' xmlns:ns1='http://schemas.openxmlformats.org/package/2006/metadata/core-properties' " w:xpath="/ns1:coreProperties[1]/ns0:title[1]" w:storeItemID="{6C3C8BC8-F283-45AE-878A-BAB7291924A1}"/>
           <w:text/>
         </w:sdtPr>
+        <w:sdtEndPr/>
         <w:sdtContent>
           <w:tc>
             <w:tcPr>
@@ -1426,7 +1458,7 @@
 </file>
 
 <file path=word/footnotes.xml><?xml version="1.0" encoding="utf-8"?>
-<w:footnotes xmlns:wpc="http://schemas.microsoft.com/office/word/2010/wordprocessingCanvas" xmlns:mo="http://schemas.microsoft.com/office/mac/office/2008/main" xmlns:mc="http://schemas.openxmlformats.org/markup-compatibility/2006" xmlns:mv="urn:schemas-microsoft-com:mac:vml" xmlns:o="urn:schemas-microsoft-com:office:office" xmlns:r="http://schemas.openxmlformats.org/officeDocument/2006/relationships" xmlns:m="http://schemas.openxmlformats.org/officeDocument/2006/math" xmlns:v="urn:schemas-microsoft-com:vml" xmlns:wp14="http://schemas.microsoft.com/office/word/2010/wordprocessingDrawing" xmlns:wp="http://schemas.openxmlformats.org/drawingml/2006/wordprocessingDrawing" xmlns:w10="urn:schemas-microsoft-com:office:word" xmlns:w="http://schemas.openxmlformats.org/wordprocessingml/2006/main" xmlns:w14="http://schemas.microsoft.com/office/word/2010/wordml" xmlns:w15="http://schemas.microsoft.com/office/word/2012/wordml" xmlns:wpg="http://schemas.microsoft.com/office/word/2010/wordprocessingGroup" xmlns:wpi="http://schemas.microsoft.com/office/word/2010/wordprocessingInk" xmlns:wne="http://schemas.microsoft.com/office/word/2006/wordml" xmlns:wps="http://schemas.microsoft.com/office/word/2010/wordprocessingShape" mc:Ignorable="w14 w15 wp14">
+<w:footnotes xmlns:wpc="http://schemas.microsoft.com/office/word/2010/wordprocessingCanvas" xmlns:cx="http://schemas.microsoft.com/office/drawing/2014/chartex" xmlns:cx1="http://schemas.microsoft.com/office/drawing/2015/9/8/chartex" xmlns:cx2="http://schemas.microsoft.com/office/drawing/2015/10/21/chartex" xmlns:cx3="http://schemas.microsoft.com/office/drawing/2016/5/9/chartex" xmlns:cx4="http://schemas.microsoft.com/office/drawing/2016/5/10/chartex" xmlns:cx5="http://schemas.microsoft.com/office/drawing/2016/5/11/chartex" xmlns:mc="http://schemas.openxmlformats.org/markup-compatibility/2006" xmlns:o="urn:schemas-microsoft-com:office:office" xmlns:r="http://schemas.openxmlformats.org/officeDocument/2006/relationships" xmlns:m="http://schemas.openxmlformats.org/officeDocument/2006/math" xmlns:v="urn:schemas-microsoft-com:vml" xmlns:wp14="http://schemas.microsoft.com/office/word/2010/wordprocessingDrawing" xmlns:wp="http://schemas.openxmlformats.org/drawingml/2006/wordprocessingDrawing" xmlns:w10="urn:schemas-microsoft-com:office:word" xmlns:w="http://schemas.openxmlformats.org/wordprocessingml/2006/main" xmlns:w14="http://schemas.microsoft.com/office/word/2010/wordml" xmlns:w15="http://schemas.microsoft.com/office/word/2012/wordml" xmlns:w16se="http://schemas.microsoft.com/office/word/2015/wordml/symex" xmlns:wpg="http://schemas.microsoft.com/office/word/2010/wordprocessingGroup" xmlns:wpi="http://schemas.microsoft.com/office/word/2010/wordprocessingInk" xmlns:wne="http://schemas.microsoft.com/office/word/2006/wordml" xmlns:wps="http://schemas.microsoft.com/office/word/2010/wordprocessingShape" mc:Ignorable="w14 w15 w16se wp14">
   <w:footnote w:type="separator" w:id="-1">
     <w:p>
       <w:r>
@@ -1447,7 +1479,7 @@
 </file>
 
 <file path=word/header1.xml><?xml version="1.0" encoding="utf-8"?>
-<w:hdr xmlns:wpc="http://schemas.microsoft.com/office/word/2010/wordprocessingCanvas" xmlns:mo="http://schemas.microsoft.com/office/mac/office/2008/main" xmlns:mc="http://schemas.openxmlformats.org/markup-compatibility/2006" xmlns:mv="urn:schemas-microsoft-com:mac:vml" xmlns:o="urn:schemas-microsoft-com:office:office" xmlns:r="http://schemas.openxmlformats.org/officeDocument/2006/relationships" xmlns:m="http://schemas.openxmlformats.org/officeDocument/2006/math" xmlns:v="urn:schemas-microsoft-com:vml" xmlns:wp14="http://schemas.microsoft.com/office/word/2010/wordprocessingDrawing" xmlns:wp="http://schemas.openxmlformats.org/drawingml/2006/wordprocessingDrawing" xmlns:w10="urn:schemas-microsoft-com:office:word" xmlns:w="http://schemas.openxmlformats.org/wordprocessingml/2006/main" xmlns:w14="http://schemas.microsoft.com/office/word/2010/wordml" xmlns:w15="http://schemas.microsoft.com/office/word/2012/wordml" xmlns:wpg="http://schemas.microsoft.com/office/word/2010/wordprocessingGroup" xmlns:wpi="http://schemas.microsoft.com/office/word/2010/wordprocessingInk" xmlns:wne="http://schemas.microsoft.com/office/word/2006/wordml" xmlns:wps="http://schemas.microsoft.com/office/word/2010/wordprocessingShape" mc:Ignorable="w14 w15 wp14">
+<w:hdr xmlns:wpc="http://schemas.microsoft.com/office/word/2010/wordprocessingCanvas" xmlns:cx="http://schemas.microsoft.com/office/drawing/2014/chartex" xmlns:cx1="http://schemas.microsoft.com/office/drawing/2015/9/8/chartex" xmlns:cx2="http://schemas.microsoft.com/office/drawing/2015/10/21/chartex" xmlns:cx3="http://schemas.microsoft.com/office/drawing/2016/5/9/chartex" xmlns:cx4="http://schemas.microsoft.com/office/drawing/2016/5/10/chartex" xmlns:cx5="http://schemas.microsoft.com/office/drawing/2016/5/11/chartex" xmlns:mc="http://schemas.openxmlformats.org/markup-compatibility/2006" xmlns:o="urn:schemas-microsoft-com:office:office" xmlns:r="http://schemas.openxmlformats.org/officeDocument/2006/relationships" xmlns:m="http://schemas.openxmlformats.org/officeDocument/2006/math" xmlns:v="urn:schemas-microsoft-com:vml" xmlns:wp14="http://schemas.microsoft.com/office/word/2010/wordprocessingDrawing" xmlns:wp="http://schemas.openxmlformats.org/drawingml/2006/wordprocessingDrawing" xmlns:w10="urn:schemas-microsoft-com:office:word" xmlns:w="http://schemas.openxmlformats.org/wordprocessingml/2006/main" xmlns:w14="http://schemas.microsoft.com/office/word/2010/wordml" xmlns:w15="http://schemas.microsoft.com/office/word/2012/wordml" xmlns:w16se="http://schemas.microsoft.com/office/word/2015/wordml/symex" xmlns:wpg="http://schemas.microsoft.com/office/word/2010/wordprocessingGroup" xmlns:wpi="http://schemas.microsoft.com/office/word/2010/wordprocessingInk" xmlns:wne="http://schemas.microsoft.com/office/word/2006/wordml" xmlns:wps="http://schemas.microsoft.com/office/word/2010/wordprocessingShape" mc:Ignorable="w14 w15 w16se wp14">
   <w:p>
     <w:pPr>
       <w:pStyle w:val="Header"/>
@@ -1460,8 +1492,8 @@
 </file>
 
 <file path=word/numbering.xml><?xml version="1.0" encoding="utf-8"?>
-<w:numbering xmlns:wpc="http://schemas.microsoft.com/office/word/2010/wordprocessingCanvas" xmlns:mo="http://schemas.microsoft.com/office/mac/office/2008/main" xmlns:mc="http://schemas.openxmlformats.org/markup-compatibility/2006" xmlns:mv="urn:schemas-microsoft-com:mac:vml" xmlns:o="urn:schemas-microsoft-com:office:office" xmlns:r="http://schemas.openxmlformats.org/officeDocument/2006/relationships" xmlns:m="http://schemas.openxmlformats.org/officeDocument/2006/math" xmlns:v="urn:schemas-microsoft-com:vml" xmlns:wp14="http://schemas.microsoft.com/office/word/2010/wordprocessingDrawing" xmlns:wp="http://schemas.openxmlformats.org/drawingml/2006/wordprocessingDrawing" xmlns:w10="urn:schemas-microsoft-com:office:word" xmlns:w="http://schemas.openxmlformats.org/wordprocessingml/2006/main" xmlns:w14="http://schemas.microsoft.com/office/word/2010/wordml" xmlns:w15="http://schemas.microsoft.com/office/word/2012/wordml" xmlns:wpg="http://schemas.microsoft.com/office/word/2010/wordprocessingGroup" xmlns:wpi="http://schemas.microsoft.com/office/word/2010/wordprocessingInk" xmlns:wne="http://schemas.microsoft.com/office/word/2006/wordml" xmlns:wps="http://schemas.microsoft.com/office/word/2010/wordprocessingShape" mc:Ignorable="w14 w15 wp14">
-  <w:abstractNum w:abstractNumId="0">
+<w:numbering xmlns:wpc="http://schemas.microsoft.com/office/word/2010/wordprocessingCanvas" xmlns:cx="http://schemas.microsoft.com/office/drawing/2014/chartex" xmlns:cx1="http://schemas.microsoft.com/office/drawing/2015/9/8/chartex" xmlns:cx2="http://schemas.microsoft.com/office/drawing/2015/10/21/chartex" xmlns:cx3="http://schemas.microsoft.com/office/drawing/2016/5/9/chartex" xmlns:cx4="http://schemas.microsoft.com/office/drawing/2016/5/10/chartex" xmlns:cx5="http://schemas.microsoft.com/office/drawing/2016/5/11/chartex" xmlns:mc="http://schemas.openxmlformats.org/markup-compatibility/2006" xmlns:o="urn:schemas-microsoft-com:office:office" xmlns:r="http://schemas.openxmlformats.org/officeDocument/2006/relationships" xmlns:m="http://schemas.openxmlformats.org/officeDocument/2006/math" xmlns:v="urn:schemas-microsoft-com:vml" xmlns:wp14="http://schemas.microsoft.com/office/word/2010/wordprocessingDrawing" xmlns:wp="http://schemas.openxmlformats.org/drawingml/2006/wordprocessingDrawing" xmlns:w10="urn:schemas-microsoft-com:office:word" xmlns:w="http://schemas.openxmlformats.org/wordprocessingml/2006/main" xmlns:w14="http://schemas.microsoft.com/office/word/2010/wordml" xmlns:w15="http://schemas.microsoft.com/office/word/2012/wordml" xmlns:w16se="http://schemas.microsoft.com/office/word/2015/wordml/symex" xmlns:wpg="http://schemas.microsoft.com/office/word/2010/wordprocessingGroup" xmlns:wpi="http://schemas.microsoft.com/office/word/2010/wordprocessingInk" xmlns:wne="http://schemas.microsoft.com/office/word/2006/wordml" xmlns:wps="http://schemas.microsoft.com/office/word/2010/wordprocessingShape" mc:Ignorable="w14 w15 w16se wp14">
+  <w:abstractNum w:abstractNumId="0" w15:restartNumberingAfterBreak="0">
     <w:nsid w:val="FFFFFF89"/>
     <w:multiLevelType w:val="singleLevel"/>
     <w:tmpl w:val="FDA8B198"/>
@@ -1481,7 +1513,7 @@
       </w:rPr>
     </w:lvl>
   </w:abstractNum>
-  <w:abstractNum w:abstractNumId="1">
+  <w:abstractNum w:abstractNumId="1" w15:restartNumberingAfterBreak="0">
     <w:nsid w:val="256D6D20"/>
     <w:multiLevelType w:val="hybridMultilevel"/>
     <w:tmpl w:val="B4DE4594"/>
@@ -1595,7 +1627,7 @@
       </w:rPr>
     </w:lvl>
   </w:abstractNum>
-  <w:abstractNum w:abstractNumId="2">
+  <w:abstractNum w:abstractNumId="2" w15:restartNumberingAfterBreak="0">
     <w:nsid w:val="2AA94392"/>
     <w:multiLevelType w:val="hybridMultilevel"/>
     <w:tmpl w:val="D5E673A2"/>
@@ -1708,7 +1740,7 @@
       </w:rPr>
     </w:lvl>
   </w:abstractNum>
-  <w:abstractNum w:abstractNumId="3">
+  <w:abstractNum w:abstractNumId="3" w15:restartNumberingAfterBreak="0">
     <w:nsid w:val="2E4F45BA"/>
     <w:multiLevelType w:val="hybridMultilevel"/>
     <w:tmpl w:val="4E403D3A"/>
@@ -1821,7 +1853,7 @@
       </w:rPr>
     </w:lvl>
   </w:abstractNum>
-  <w:abstractNum w:abstractNumId="4">
+  <w:abstractNum w:abstractNumId="4" w15:restartNumberingAfterBreak="0">
     <w:nsid w:val="550B3C5E"/>
     <w:multiLevelType w:val="hybridMultilevel"/>
     <w:tmpl w:val="426CAAFC"/>
@@ -1953,7 +1985,7 @@
 </file>
 
 <file path=word/styles.xml><?xml version="1.0" encoding="utf-8"?>
-<w:styles xmlns:mc="http://schemas.openxmlformats.org/markup-compatibility/2006" xmlns:r="http://schemas.openxmlformats.org/officeDocument/2006/relationships" xmlns:w="http://schemas.openxmlformats.org/wordprocessingml/2006/main" xmlns:w14="http://schemas.microsoft.com/office/word/2010/wordml" xmlns:w15="http://schemas.microsoft.com/office/word/2012/wordml" mc:Ignorable="w14 w15">
+<w:styles xmlns:mc="http://schemas.openxmlformats.org/markup-compatibility/2006" xmlns:r="http://schemas.openxmlformats.org/officeDocument/2006/relationships" xmlns:w="http://schemas.openxmlformats.org/wordprocessingml/2006/main" xmlns:w14="http://schemas.microsoft.com/office/word/2010/wordml" xmlns:w15="http://schemas.microsoft.com/office/word/2012/wordml" xmlns:w16se="http://schemas.microsoft.com/office/word/2015/wordml/symex" mc:Ignorable="w14 w15 w16se">
   <w:docDefaults>
     <w:rPrDefault>
       <w:rPr>
@@ -1971,7 +2003,7 @@
       </w:pPr>
     </w:pPrDefault>
   </w:docDefaults>
-  <w:latentStyles w:defLockedState="0" w:defUIPriority="99" w:defSemiHidden="0" w:defUnhideWhenUsed="0" w:defQFormat="0" w:count="382">
+  <w:latentStyles w:defLockedState="0" w:defUIPriority="99" w:defSemiHidden="0" w:defUnhideWhenUsed="0" w:defQFormat="0" w:count="374">
     <w:lsdException w:name="Normal" w:uiPriority="0" w:qFormat="1"/>
     <w:lsdException w:name="heading 1" w:uiPriority="9" w:qFormat="1"/>
     <w:lsdException w:name="heading 2" w:semiHidden="1" w:uiPriority="0" w:unhideWhenUsed="1" w:qFormat="1"/>
@@ -2077,6 +2109,7 @@
     <w:lsdException w:name="HTML Sample" w:semiHidden="1" w:unhideWhenUsed="1"/>
     <w:lsdException w:name="HTML Typewriter" w:semiHidden="1" w:unhideWhenUsed="1"/>
     <w:lsdException w:name="HTML Variable" w:semiHidden="1" w:unhideWhenUsed="1"/>
+    <w:lsdException w:name="Normal Table" w:semiHidden="1" w:unhideWhenUsed="1"/>
     <w:lsdException w:name="annotation subject" w:semiHidden="1" w:unhideWhenUsed="1"/>
     <w:lsdException w:name="No List" w:semiHidden="1" w:unhideWhenUsed="1"/>
     <w:lsdException w:name="Outline List 1" w:semiHidden="1" w:unhideWhenUsed="1"/>
@@ -2122,9 +2155,11 @@
     <w:lsdException w:name="Table Subtle 1" w:semiHidden="1" w:unhideWhenUsed="1"/>
     <w:lsdException w:name="Table Subtle 2" w:semiHidden="1" w:unhideWhenUsed="1"/>
     <w:lsdException w:name="Table Web 1" w:semiHidden="1" w:unhideWhenUsed="1"/>
+    <w:lsdException w:name="Table Web 2" w:semiHidden="1" w:unhideWhenUsed="1"/>
     <w:lsdException w:name="Table Web 3" w:semiHidden="1" w:unhideWhenUsed="1"/>
     <w:lsdException w:name="Balloon Text" w:semiHidden="1" w:unhideWhenUsed="1"/>
     <w:lsdException w:name="Table Grid" w:uiPriority="39"/>
+    <w:lsdException w:name="Table Theme" w:semiHidden="1" w:unhideWhenUsed="1"/>
     <w:lsdException w:name="Placeholder Text" w:semiHidden="1"/>
     <w:lsdException w:name="No Spacing" w:semiHidden="1" w:uiPriority="1" w:unhideWhenUsed="1"/>
     <w:lsdException w:name="Light Shading" w:uiPriority="60"/>
@@ -2817,7 +2852,6 @@
       <w:spacing w:after="0" w:line="240" w:lineRule="auto"/>
     </w:pPr>
     <w:tblPr>
-      <w:tblInd w:w="0" w:type="dxa"/>
       <w:tblBorders>
         <w:top w:val="single" w:sz="4" w:space="0" w:color="auto"/>
         <w:left w:val="single" w:sz="4" w:space="0" w:color="auto"/>
@@ -2826,12 +2860,6 @@
         <w:insideH w:val="single" w:sz="4" w:space="0" w:color="auto"/>
         <w:insideV w:val="single" w:sz="4" w:space="0" w:color="auto"/>
       </w:tblBorders>
-      <w:tblCellMar>
-        <w:top w:w="0" w:type="dxa"/>
-        <w:left w:w="108" w:type="dxa"/>
-        <w:bottom w:w="0" w:type="dxa"/>
-        <w:right w:w="108" w:type="dxa"/>
-      </w:tblCellMar>
     </w:tblPr>
   </w:style>
   <w:style w:type="table" w:styleId="GridTable3-Accent1">
@@ -2844,7 +2872,6 @@
     <w:tblPr>
       <w:tblStyleRowBandSize w:val="1"/>
       <w:tblStyleColBandSize w:val="1"/>
-      <w:tblInd w:w="0" w:type="dxa"/>
       <w:tblBorders>
         <w:top w:val="single" w:sz="4" w:space="0" w:color="BED3E4" w:themeColor="accent1" w:themeTint="99"/>
         <w:left w:val="single" w:sz="4" w:space="0" w:color="BED3E4" w:themeColor="accent1" w:themeTint="99"/>
@@ -2855,9 +2882,7 @@
       </w:tblBorders>
       <w:tblCellMar>
         <w:top w:w="29" w:type="dxa"/>
-        <w:left w:w="108" w:type="dxa"/>
         <w:bottom w:w="29" w:type="dxa"/>
-        <w:right w:w="108" w:type="dxa"/>
       </w:tblCellMar>
     </w:tblPr>
     <w:tblStylePr w:type="firstRow">
@@ -2989,12 +3014,9 @@
     <w:tblPr>
       <w:tblStyleRowBandSize w:val="1"/>
       <w:tblStyleColBandSize w:val="1"/>
-      <w:tblInd w:w="0" w:type="dxa"/>
       <w:tblCellMar>
         <w:top w:w="29" w:type="dxa"/>
-        <w:left w:w="108" w:type="dxa"/>
         <w:bottom w:w="29" w:type="dxa"/>
-        <w:right w:w="108" w:type="dxa"/>
       </w:tblCellMar>
     </w:tblPr>
     <w:tblStylePr w:type="firstRow">
@@ -3115,7 +3137,6 @@
     <w:tblPr>
       <w:tblStyleRowBandSize w:val="1"/>
       <w:tblStyleColBandSize w:val="1"/>
-      <w:tblInd w:w="0" w:type="dxa"/>
       <w:tblBorders>
         <w:top w:val="single" w:sz="4" w:space="0" w:color="FFFFFF" w:themeColor="background1"/>
         <w:left w:val="single" w:sz="4" w:space="0" w:color="FFFFFF" w:themeColor="background1"/>
@@ -3126,9 +3147,7 @@
       </w:tblBorders>
       <w:tblCellMar>
         <w:top w:w="29" w:type="dxa"/>
-        <w:left w:w="108" w:type="dxa"/>
         <w:bottom w:w="29" w:type="dxa"/>
-        <w:right w:w="108" w:type="dxa"/>
       </w:tblCellMar>
     </w:tblPr>
     <w:tcPr>
@@ -3227,7 +3246,6 @@
     <w:tblPr>
       <w:tblStyleRowBandSize w:val="1"/>
       <w:tblStyleColBandSize w:val="1"/>
-      <w:tblInd w:w="0" w:type="dxa"/>
       <w:tblBorders>
         <w:top w:val="single" w:sz="4" w:space="0" w:color="C0BABA" w:themeColor="accent6" w:themeTint="99"/>
         <w:left w:val="single" w:sz="4" w:space="0" w:color="C0BABA" w:themeColor="accent6" w:themeTint="99"/>
@@ -3238,9 +3256,7 @@
       </w:tblBorders>
       <w:tblCellMar>
         <w:top w:w="29" w:type="dxa"/>
-        <w:left w:w="108" w:type="dxa"/>
         <w:bottom w:w="29" w:type="dxa"/>
-        <w:right w:w="108" w:type="dxa"/>
       </w:tblCellMar>
     </w:tblPr>
     <w:tblStylePr w:type="firstRow">
@@ -3307,7 +3323,6 @@
       <w:spacing w:after="0" w:line="240" w:lineRule="auto"/>
     </w:pPr>
     <w:tblPr>
-      <w:tblInd w:w="0" w:type="dxa"/>
       <w:tblBorders>
         <w:top w:val="single" w:sz="4" w:space="0" w:color="BFBFBF" w:themeColor="background1" w:themeShade="BF"/>
         <w:left w:val="single" w:sz="4" w:space="0" w:color="BFBFBF" w:themeColor="background1" w:themeShade="BF"/>
@@ -3316,12 +3331,6 @@
         <w:insideH w:val="single" w:sz="4" w:space="0" w:color="BFBFBF" w:themeColor="background1" w:themeShade="BF"/>
         <w:insideV w:val="single" w:sz="4" w:space="0" w:color="BFBFBF" w:themeColor="background1" w:themeShade="BF"/>
       </w:tblBorders>
-      <w:tblCellMar>
-        <w:top w:w="0" w:type="dxa"/>
-        <w:left w:w="108" w:type="dxa"/>
-        <w:bottom w:w="0" w:type="dxa"/>
-        <w:right w:w="108" w:type="dxa"/>
-      </w:tblCellMar>
     </w:tblPr>
   </w:style>
   <w:style w:type="table" w:styleId="PlainTable2">
@@ -3334,16 +3343,13 @@
     <w:tblPr>
       <w:tblStyleRowBandSize w:val="1"/>
       <w:tblStyleColBandSize w:val="1"/>
-      <w:tblInd w:w="0" w:type="dxa"/>
       <w:tblBorders>
         <w:top w:val="single" w:sz="4" w:space="0" w:color="7F7F7F" w:themeColor="text1" w:themeTint="80"/>
         <w:bottom w:val="single" w:sz="4" w:space="0" w:color="7F7F7F" w:themeColor="text1" w:themeTint="80"/>
       </w:tblBorders>
       <w:tblCellMar>
         <w:top w:w="29" w:type="dxa"/>
-        <w:left w:w="108" w:type="dxa"/>
         <w:bottom w:w="29" w:type="dxa"/>
-        <w:right w:w="108" w:type="dxa"/>
       </w:tblCellMar>
     </w:tblPr>
     <w:tblStylePr w:type="firstRow">
@@ -3420,7 +3426,6 @@
     <w:tblPr>
       <w:tblStyleRowBandSize w:val="1"/>
       <w:tblStyleColBandSize w:val="1"/>
-      <w:tblInd w:w="0" w:type="dxa"/>
       <w:tblBorders>
         <w:top w:val="single" w:sz="4" w:space="0" w:color="BED3E4" w:themeColor="accent1" w:themeTint="99"/>
         <w:bottom w:val="single" w:sz="4" w:space="0" w:color="BED3E4" w:themeColor="accent1" w:themeTint="99"/>
@@ -3428,9 +3433,7 @@
       </w:tblBorders>
       <w:tblCellMar>
         <w:top w:w="29" w:type="dxa"/>
-        <w:left w:w="108" w:type="dxa"/>
         <w:bottom w:w="29" w:type="dxa"/>
-        <w:right w:w="108" w:type="dxa"/>
       </w:tblCellMar>
     </w:tblPr>
     <w:tblStylePr w:type="firstRow">
@@ -3480,12 +3483,9 @@
     <w:tblPr>
       <w:tblStyleRowBandSize w:val="1"/>
       <w:tblStyleColBandSize w:val="1"/>
-      <w:tblInd w:w="0" w:type="dxa"/>
       <w:tblCellMar>
         <w:top w:w="29" w:type="dxa"/>
-        <w:left w:w="108" w:type="dxa"/>
         <w:bottom w:w="29" w:type="dxa"/>
-        <w:right w:w="108" w:type="dxa"/>
       </w:tblCellMar>
     </w:tblPr>
     <w:tblStylePr w:type="firstRow">
@@ -3556,7 +3556,6 @@
     <w:tblPr>
       <w:tblStyleRowBandSize w:val="1"/>
       <w:tblStyleColBandSize w:val="1"/>
-      <w:tblInd w:w="0" w:type="dxa"/>
       <w:tblBorders>
         <w:top w:val="single" w:sz="4" w:space="0" w:color="BED3E4" w:themeColor="accent1" w:themeTint="99"/>
         <w:left w:val="single" w:sz="4" w:space="0" w:color="BED3E4" w:themeColor="accent1" w:themeTint="99"/>
@@ -3567,9 +3566,7 @@
       </w:tblBorders>
       <w:tblCellMar>
         <w:top w:w="29" w:type="dxa"/>
-        <w:left w:w="108" w:type="dxa"/>
         <w:bottom w:w="29" w:type="dxa"/>
-        <w:right w:w="108" w:type="dxa"/>
       </w:tblCellMar>
     </w:tblPr>
     <w:tblStylePr w:type="firstRow">
@@ -3638,7 +3635,6 @@
     <w:tblPr>
       <w:tblStyleRowBandSize w:val="1"/>
       <w:tblStyleColBandSize w:val="1"/>
-      <w:tblInd w:w="0" w:type="dxa"/>
       <w:tblBorders>
         <w:top w:val="single" w:sz="4" w:space="0" w:color="EAB290" w:themeColor="accent2" w:themeTint="99"/>
         <w:left w:val="single" w:sz="4" w:space="0" w:color="EAB290" w:themeColor="accent2" w:themeTint="99"/>
@@ -3649,9 +3645,7 @@
       </w:tblBorders>
       <w:tblCellMar>
         <w:top w:w="29" w:type="dxa"/>
-        <w:left w:w="108" w:type="dxa"/>
         <w:bottom w:w="29" w:type="dxa"/>
-        <w:right w:w="108" w:type="dxa"/>
       </w:tblCellMar>
     </w:tblPr>
     <w:tblStylePr w:type="firstRow">
@@ -3720,12 +3714,9 @@
     <w:tblPr>
       <w:tblStyleRowBandSize w:val="1"/>
       <w:tblStyleColBandSize w:val="1"/>
-      <w:tblInd w:w="0" w:type="dxa"/>
       <w:tblCellMar>
         <w:top w:w="29" w:type="dxa"/>
-        <w:left w:w="108" w:type="dxa"/>
         <w:bottom w:w="29" w:type="dxa"/>
-        <w:right w:w="108" w:type="dxa"/>
       </w:tblCellMar>
     </w:tblPr>
     <w:tblStylePr w:type="firstRow">
@@ -3775,7 +3766,6 @@
     <w:tblPr>
       <w:tblStyleRowBandSize w:val="1"/>
       <w:tblStyleColBandSize w:val="1"/>
-      <w:tblInd w:w="0" w:type="dxa"/>
       <w:tblBorders>
         <w:top w:val="single" w:sz="4" w:space="0" w:color="D5D1D1" w:themeColor="accent6" w:themeTint="66"/>
         <w:left w:val="single" w:sz="4" w:space="0" w:color="D5D1D1" w:themeColor="accent6" w:themeTint="66"/>
@@ -3786,9 +3776,7 @@
       </w:tblBorders>
       <w:tblCellMar>
         <w:top w:w="29" w:type="dxa"/>
-        <w:left w:w="108" w:type="dxa"/>
         <w:bottom w:w="29" w:type="dxa"/>
-        <w:right w:w="108" w:type="dxa"/>
       </w:tblCellMar>
     </w:tblPr>
     <w:tblStylePr w:type="firstRow">
@@ -3838,12 +3826,9 @@
     <w:tblPr>
       <w:tblStyleRowBandSize w:val="1"/>
       <w:tblStyleColBandSize w:val="1"/>
-      <w:tblInd w:w="0" w:type="dxa"/>
       <w:tblCellMar>
         <w:top w:w="29" w:type="dxa"/>
-        <w:left w:w="108" w:type="dxa"/>
         <w:bottom w:w="29" w:type="dxa"/>
-        <w:right w:w="108" w:type="dxa"/>
       </w:tblCellMar>
     </w:tblPr>
     <w:tblStylePr w:type="firstRow">
@@ -3935,15 +3920,7 @@
     <w:pPr>
       <w:spacing w:after="0" w:line="240" w:lineRule="auto"/>
     </w:pPr>
-    <w:tblPr>
-      <w:tblInd w:w="0" w:type="dxa"/>
-      <w:tblCellMar>
-        <w:top w:w="0" w:type="dxa"/>
-        <w:left w:w="108" w:type="dxa"/>
-        <w:bottom w:w="0" w:type="dxa"/>
-        <w:right w:w="108" w:type="dxa"/>
-      </w:tblCellMar>
-    </w:tblPr>
+    <w:tblPr/>
   </w:style>
   <w:style w:type="table" w:styleId="GridTable1Light-Accent1">
     <w:name w:val="Grid Table 1 Light Accent 1"/>
@@ -3956,15 +3933,12 @@
     <w:tblPr>
       <w:tblStyleRowBandSize w:val="1"/>
       <w:tblStyleColBandSize w:val="1"/>
-      <w:tblInd w:w="0" w:type="dxa"/>
       <w:tblBorders>
         <w:insideH w:val="single" w:sz="4" w:space="0" w:color="94B6D2" w:themeColor="accent1"/>
       </w:tblBorders>
       <w:tblCellMar>
         <w:top w:w="29" w:type="dxa"/>
-        <w:left w:w="108" w:type="dxa"/>
         <w:bottom w:w="29" w:type="dxa"/>
-        <w:right w:w="108" w:type="dxa"/>
       </w:tblCellMar>
     </w:tblPr>
     <w:tblStylePr w:type="firstRow">
@@ -4021,7 +3995,6 @@
     <w:tblPr>
       <w:tblStyleRowBandSize w:val="1"/>
       <w:tblStyleColBandSize w:val="1"/>
-      <w:tblInd w:w="0" w:type="dxa"/>
       <w:tblBorders>
         <w:top w:val="single" w:sz="2" w:space="0" w:color="BED3E4" w:themeColor="accent1" w:themeTint="99"/>
         <w:bottom w:val="single" w:sz="2" w:space="0" w:color="BED3E4" w:themeColor="accent1" w:themeTint="99"/>
@@ -4030,9 +4003,7 @@
       </w:tblBorders>
       <w:tblCellMar>
         <w:top w:w="29" w:type="dxa"/>
-        <w:left w:w="108" w:type="dxa"/>
         <w:bottom w:w="29" w:type="dxa"/>
-        <w:right w:w="108" w:type="dxa"/>
       </w:tblCellMar>
     </w:tblPr>
     <w:tblStylePr w:type="firstRow">
@@ -4203,7 +4174,6 @@
     <w:tblPr>
       <w:tblStyleRowBandSize w:val="1"/>
       <w:tblStyleColBandSize w:val="1"/>
-      <w:tblInd w:w="0" w:type="dxa"/>
       <w:tblBorders>
         <w:top w:val="single" w:sz="4" w:space="0" w:color="C8CCB3" w:themeColor="accent3" w:themeTint="99"/>
         <w:left w:val="single" w:sz="4" w:space="0" w:color="C8CCB3" w:themeColor="accent3" w:themeTint="99"/>
@@ -4212,12 +4182,6 @@
         <w:insideH w:val="single" w:sz="4" w:space="0" w:color="C8CCB3" w:themeColor="accent3" w:themeTint="99"/>
         <w:insideV w:val="single" w:sz="4" w:space="0" w:color="C8CCB3" w:themeColor="accent3" w:themeTint="99"/>
       </w:tblBorders>
-      <w:tblCellMar>
-        <w:top w:w="0" w:type="dxa"/>
-        <w:left w:w="108" w:type="dxa"/>
-        <w:bottom w:w="0" w:type="dxa"/>
-        <w:right w:w="108" w:type="dxa"/>
-      </w:tblCellMar>
     </w:tblPr>
     <w:tblStylePr w:type="firstRow">
       <w:rPr>
@@ -4345,7 +4309,6 @@
     <w:tblPr>
       <w:tblStyleRowBandSize w:val="1"/>
       <w:tblStyleColBandSize w:val="1"/>
-      <w:tblInd w:w="0" w:type="dxa"/>
       <w:tblBorders>
         <w:top w:val="single" w:sz="4" w:space="0" w:color="FFFFFF" w:themeColor="background1"/>
         <w:left w:val="single" w:sz="4" w:space="0" w:color="FFFFFF" w:themeColor="background1"/>
@@ -4354,12 +4317,6 @@
         <w:insideH w:val="single" w:sz="4" w:space="0" w:color="FFFFFF" w:themeColor="background1"/>
         <w:insideV w:val="single" w:sz="4" w:space="0" w:color="FFFFFF" w:themeColor="background1"/>
       </w:tblBorders>
-      <w:tblCellMar>
-        <w:top w:w="0" w:type="dxa"/>
-        <w:left w:w="108" w:type="dxa"/>
-        <w:bottom w:w="0" w:type="dxa"/>
-        <w:right w:w="108" w:type="dxa"/>
-      </w:tblCellMar>
     </w:tblPr>
     <w:tcPr>
       <w:shd w:val="clear" w:color="auto" w:fill="EDEEE5" w:themeFill="accent3" w:themeFillTint="33"/>
@@ -4457,7 +4414,6 @@
     <w:tblPr>
       <w:tblStyleRowBandSize w:val="1"/>
       <w:tblStyleColBandSize w:val="1"/>
-      <w:tblInd w:w="0" w:type="dxa"/>
       <w:tblBorders>
         <w:top w:val="single" w:sz="4" w:space="0" w:color="DBDDCC" w:themeColor="accent3" w:themeTint="66"/>
         <w:left w:val="single" w:sz="4" w:space="0" w:color="DBDDCC" w:themeColor="accent3" w:themeTint="66"/>
@@ -4466,12 +4422,6 @@
         <w:insideH w:val="single" w:sz="4" w:space="0" w:color="DBDDCC" w:themeColor="accent3" w:themeTint="66"/>
         <w:insideV w:val="single" w:sz="4" w:space="0" w:color="DBDDCC" w:themeColor="accent3" w:themeTint="66"/>
       </w:tblBorders>
-      <w:tblCellMar>
-        <w:top w:w="0" w:type="dxa"/>
-        <w:left w:w="108" w:type="dxa"/>
-        <w:bottom w:w="0" w:type="dxa"/>
-        <w:right w:w="108" w:type="dxa"/>
-      </w:tblCellMar>
     </w:tblPr>
     <w:tblStylePr w:type="firstRow">
       <w:rPr>
@@ -4542,17 +4492,10 @@
     <w:tblPr>
       <w:tblStyleRowBandSize w:val="1"/>
       <w:tblStyleColBandSize w:val="1"/>
-      <w:tblInd w:w="0" w:type="dxa"/>
       <w:tblBorders>
         <w:top w:val="single" w:sz="4" w:space="0" w:color="DD8047" w:themeColor="accent2"/>
         <w:bottom w:val="single" w:sz="4" w:space="0" w:color="DD8047" w:themeColor="accent2"/>
       </w:tblBorders>
-      <w:tblCellMar>
-        <w:top w:w="0" w:type="dxa"/>
-        <w:left w:w="108" w:type="dxa"/>
-        <w:bottom w:w="0" w:type="dxa"/>
-        <w:right w:w="108" w:type="dxa"/>
-      </w:tblCellMar>
     </w:tblPr>
     <w:tblStylePr w:type="firstRow">
       <w:rPr>
@@ -4613,7 +4556,6 @@
     <w:tblPr>
       <w:tblStyleRowBandSize w:val="1"/>
       <w:tblStyleColBandSize w:val="1"/>
-      <w:tblInd w:w="0" w:type="dxa"/>
       <w:tblBorders>
         <w:top w:val="single" w:sz="4" w:space="0" w:color="F1CBB5" w:themeColor="accent2" w:themeTint="66"/>
         <w:left w:val="single" w:sz="4" w:space="0" w:color="F1CBB5" w:themeColor="accent2" w:themeTint="66"/>
@@ -4622,12 +4564,6 @@
         <w:insideH w:val="single" w:sz="4" w:space="0" w:color="F1CBB5" w:themeColor="accent2" w:themeTint="66"/>
         <w:insideV w:val="single" w:sz="4" w:space="0" w:color="F1CBB5" w:themeColor="accent2" w:themeTint="66"/>
       </w:tblBorders>
-      <w:tblCellMar>
-        <w:top w:w="0" w:type="dxa"/>
-        <w:left w:w="108" w:type="dxa"/>
-        <w:bottom w:w="0" w:type="dxa"/>
-        <w:right w:w="108" w:type="dxa"/>
-      </w:tblCellMar>
     </w:tblPr>
     <w:tblStylePr w:type="firstRow">
       <w:rPr>
@@ -4704,7 +4640,7 @@
 </file>
 
 <file path=word/glossary/document.xml><?xml version="1.0" encoding="utf-8"?>
-<w:glossaryDocument xmlns:wpc="http://schemas.microsoft.com/office/word/2010/wordprocessingCanvas" xmlns:mo="http://schemas.microsoft.com/office/mac/office/2008/main" xmlns:mc="http://schemas.openxmlformats.org/markup-compatibility/2006" xmlns:mv="urn:schemas-microsoft-com:mac:vml" xmlns:o="urn:schemas-microsoft-com:office:office" xmlns:r="http://schemas.openxmlformats.org/officeDocument/2006/relationships" xmlns:m="http://schemas.openxmlformats.org/officeDocument/2006/math" xmlns:v="urn:schemas-microsoft-com:vml" xmlns:wp14="http://schemas.microsoft.com/office/word/2010/wordprocessingDrawing" xmlns:wp="http://schemas.openxmlformats.org/drawingml/2006/wordprocessingDrawing" xmlns:w10="urn:schemas-microsoft-com:office:word" xmlns:w="http://schemas.openxmlformats.org/wordprocessingml/2006/main" xmlns:w14="http://schemas.microsoft.com/office/word/2010/wordml" xmlns:w15="http://schemas.microsoft.com/office/word/2012/wordml" xmlns:wpg="http://schemas.microsoft.com/office/word/2010/wordprocessingGroup" xmlns:wpi="http://schemas.microsoft.com/office/word/2010/wordprocessingInk" xmlns:wne="http://schemas.microsoft.com/office/word/2006/wordml" xmlns:wps="http://schemas.microsoft.com/office/word/2010/wordprocessingShape" mc:Ignorable="w14 w15 wp14">
+<w:glossaryDocument xmlns:wpc="http://schemas.microsoft.com/office/word/2010/wordprocessingCanvas" xmlns:cx="http://schemas.microsoft.com/office/drawing/2014/chartex" xmlns:cx1="http://schemas.microsoft.com/office/drawing/2015/9/8/chartex" xmlns:cx2="http://schemas.microsoft.com/office/drawing/2015/10/21/chartex" xmlns:cx3="http://schemas.microsoft.com/office/drawing/2016/5/9/chartex" xmlns:cx4="http://schemas.microsoft.com/office/drawing/2016/5/10/chartex" xmlns:cx5="http://schemas.microsoft.com/office/drawing/2016/5/11/chartex" xmlns:mc="http://schemas.openxmlformats.org/markup-compatibility/2006" xmlns:o="urn:schemas-microsoft-com:office:office" xmlns:r="http://schemas.openxmlformats.org/officeDocument/2006/relationships" xmlns:m="http://schemas.openxmlformats.org/officeDocument/2006/math" xmlns:v="urn:schemas-microsoft-com:vml" xmlns:wp14="http://schemas.microsoft.com/office/word/2010/wordprocessingDrawing" xmlns:wp="http://schemas.openxmlformats.org/drawingml/2006/wordprocessingDrawing" xmlns:w10="urn:schemas-microsoft-com:office:word" xmlns:w="http://schemas.openxmlformats.org/wordprocessingml/2006/main" xmlns:w14="http://schemas.microsoft.com/office/word/2010/wordml" xmlns:w15="http://schemas.microsoft.com/office/word/2012/wordml" xmlns:w16se="http://schemas.microsoft.com/office/word/2015/wordml/symex" xmlns:wpg="http://schemas.microsoft.com/office/word/2010/wordprocessingGroup" xmlns:wpi="http://schemas.microsoft.com/office/word/2010/wordprocessingInk" xmlns:wne="http://schemas.microsoft.com/office/word/2006/wordml" xmlns:wps="http://schemas.microsoft.com/office/word/2010/wordprocessingShape" mc:Ignorable="w14 w15 w16se wp14">
   <w:docParts>
     <w:docPart>
       <w:docPartPr>
@@ -4766,27 +4702,27 @@
 </file>
 
 <file path=word/glossary/fontTable.xml><?xml version="1.0" encoding="utf-8"?>
-<w:fonts xmlns:mc="http://schemas.openxmlformats.org/markup-compatibility/2006" xmlns:r="http://schemas.openxmlformats.org/officeDocument/2006/relationships" xmlns:w="http://schemas.openxmlformats.org/wordprocessingml/2006/main" xmlns:w14="http://schemas.microsoft.com/office/word/2010/wordml" xmlns:w15="http://schemas.microsoft.com/office/word/2012/wordml" mc:Ignorable="w14 w15">
+<w:fonts xmlns:mc="http://schemas.openxmlformats.org/markup-compatibility/2006" xmlns:r="http://schemas.openxmlformats.org/officeDocument/2006/relationships" xmlns:w="http://schemas.openxmlformats.org/wordprocessingml/2006/main" xmlns:w14="http://schemas.microsoft.com/office/word/2010/wordml" xmlns:w15="http://schemas.microsoft.com/office/word/2012/wordml" xmlns:w16se="http://schemas.microsoft.com/office/word/2015/wordml/symex" mc:Ignorable="w14 w15 w16se">
   <w:font w:name="Symbol">
     <w:panose1 w:val="05050102010706020507"/>
     <w:charset w:val="02"/>
-    <w:family w:val="auto"/>
+    <w:family w:val="roman"/>
     <w:pitch w:val="variable"/>
     <w:sig w:usb0="00000000" w:usb1="10000000" w:usb2="00000000" w:usb3="00000000" w:csb0="80000000" w:csb1="00000000"/>
   </w:font>
   <w:font w:name="Times New Roman">
     <w:panose1 w:val="02020603050405020304"/>
     <w:charset w:val="00"/>
-    <w:family w:val="auto"/>
+    <w:family w:val="roman"/>
     <w:pitch w:val="variable"/>
-    <w:sig w:usb0="E0002AEF" w:usb1="C0007841" w:usb2="00000009" w:usb3="00000000" w:csb0="000001FF" w:csb1="00000000"/>
+    <w:sig w:usb0="E0002EFF" w:usb1="C000785B" w:usb2="00000009" w:usb3="00000000" w:csb0="000001FF" w:csb1="00000000"/>
   </w:font>
   <w:font w:name="Courier New">
     <w:panose1 w:val="02070309020205020404"/>
     <w:charset w:val="00"/>
-    <w:family w:val="auto"/>
-    <w:pitch w:val="variable"/>
-    <w:sig w:usb0="E0002AFF" w:usb1="C0007843" w:usb2="00000009" w:usb3="00000000" w:csb0="000001FF" w:csb1="00000000"/>
+    <w:family w:val="modern"/>
+    <w:pitch w:val="fixed"/>
+    <w:sig w:usb0="E0002EFF" w:usb1="C0007843" w:usb2="00000009" w:usb3="00000000" w:csb0="000001FF" w:csb1="00000000"/>
   </w:font>
   <w:font w:name="Wingdings">
     <w:panose1 w:val="05000000000000000000"/>
@@ -4798,11 +4734,13 @@
   <w:font w:name="Calibri">
     <w:panose1 w:val="020F0502020204030204"/>
     <w:charset w:val="00"/>
-    <w:family w:val="auto"/>
+    <w:family w:val="swiss"/>
     <w:pitch w:val="variable"/>
-    <w:sig w:usb0="E00002FF" w:usb1="4000ACFF" w:usb2="00000001" w:usb3="00000000" w:csb0="0000019F" w:csb1="00000000"/>
+    <w:sig w:usb0="E0002AFF" w:usb1="C000247B" w:usb2="00000009" w:usb3="00000000" w:csb0="000001FF" w:csb1="00000000"/>
   </w:font>
-  <w:font w:name="宋体">
+  <w:font w:name="SimSun">
+    <w:altName w:val="宋体"/>
+    <w:panose1 w:val="02010600030101010101"/>
     <w:charset w:val="86"/>
     <w:family w:val="auto"/>
     <w:pitch w:val="variable"/>
@@ -4811,11 +4749,12 @@
   <w:font w:name="Arial">
     <w:panose1 w:val="020B0604020202020204"/>
     <w:charset w:val="00"/>
-    <w:family w:val="auto"/>
+    <w:family w:val="swiss"/>
     <w:pitch w:val="variable"/>
-    <w:sig w:usb0="E0002AFF" w:usb1="C0007843" w:usb2="00000009" w:usb3="00000000" w:csb0="000001FF" w:csb1="00000000"/>
+    <w:sig w:usb0="E0002EFF" w:usb1="C0007843" w:usb2="00000009" w:usb3="00000000" w:csb0="000001FF" w:csb1="00000000"/>
   </w:font>
   <w:font w:name="DengXian">
+    <w:altName w:val="等线"/>
     <w:panose1 w:val="02010600030101010101"/>
     <w:charset w:val="86"/>
     <w:family w:val="auto"/>
@@ -4823,7 +4762,6 @@
     <w:sig w:usb0="A00002BF" w:usb1="38CF7CFA" w:usb2="00000016" w:usb3="00000000" w:csb0="0004000F" w:csb1="00000000"/>
   </w:font>
   <w:font w:name="DengXian Light">
-    <w:panose1 w:val="02010600030101010101"/>
     <w:charset w:val="86"/>
     <w:family w:val="auto"/>
     <w:pitch w:val="variable"/>
@@ -4832,15 +4770,15 @@
   <w:font w:name="Calibri Light">
     <w:panose1 w:val="020F0302020204030204"/>
     <w:charset w:val="00"/>
-    <w:family w:val="auto"/>
+    <w:family w:val="swiss"/>
     <w:pitch w:val="variable"/>
-    <w:sig w:usb0="A00002EF" w:usb1="4000207B" w:usb2="00000000" w:usb3="00000000" w:csb0="0000019F" w:csb1="00000000"/>
+    <w:sig w:usb0="E0002AFF" w:usb1="C000247B" w:usb2="00000009" w:usb3="00000000" w:csb0="000001FF" w:csb1="00000000"/>
   </w:font>
 </w:fonts>
 </file>
 
 <file path=word/glossary/settings.xml><?xml version="1.0" encoding="utf-8"?>
-<w:settings xmlns:mc="http://schemas.openxmlformats.org/markup-compatibility/2006" xmlns:o="urn:schemas-microsoft-com:office:office" xmlns:r="http://schemas.openxmlformats.org/officeDocument/2006/relationships" xmlns:m="http://schemas.openxmlformats.org/officeDocument/2006/math" xmlns:v="urn:schemas-microsoft-com:vml" xmlns:w10="urn:schemas-microsoft-com:office:word" xmlns:w="http://schemas.openxmlformats.org/wordprocessingml/2006/main" xmlns:w14="http://schemas.microsoft.com/office/word/2010/wordml" xmlns:w15="http://schemas.microsoft.com/office/word/2012/wordml" xmlns:sl="http://schemas.openxmlformats.org/schemaLibrary/2006/main" mc:Ignorable="w14 w15">
+<w:settings xmlns:mc="http://schemas.openxmlformats.org/markup-compatibility/2006" xmlns:o="urn:schemas-microsoft-com:office:office" xmlns:r="http://schemas.openxmlformats.org/officeDocument/2006/relationships" xmlns:m="http://schemas.openxmlformats.org/officeDocument/2006/math" xmlns:v="urn:schemas-microsoft-com:vml" xmlns:w10="urn:schemas-microsoft-com:office:word" xmlns:w="http://schemas.openxmlformats.org/wordprocessingml/2006/main" xmlns:w14="http://schemas.microsoft.com/office/word/2010/wordml" xmlns:w15="http://schemas.microsoft.com/office/word/2012/wordml" xmlns:w16se="http://schemas.microsoft.com/office/word/2015/wordml/symex" xmlns:sl="http://schemas.openxmlformats.org/schemaLibrary/2006/main" mc:Ignorable="w14 w15 w16se">
   <w:view w:val="normal"/>
   <w:defaultTabStop w:val="720"/>
   <w:characterSpacingControl w:val="doNotCompress"/>
@@ -4854,6 +4792,7 @@
   </w:compat>
   <w:rsids>
     <w:rsidRoot w:val="00C16589"/>
+    <w:rsid w:val="003376FA"/>
     <w:rsid w:val="00C16589"/>
   </w:rsids>
   <m:mathPr>
@@ -4869,7 +4808,7 @@
     <m:intLim m:val="subSup"/>
     <m:naryLim m:val="undOvr"/>
   </m:mathPr>
-  <w:themeFontLang w:val="en-US" w:eastAsia="zh-CN" w:bidi="x-none"/>
+  <w:themeFontLang w:val="en-US" w:eastAsia="zh-CN"/>
   <w:clrSchemeMapping w:bg1="light1" w:t1="dark1" w:bg2="light2" w:t2="dark2" w:accent1="accent1" w:accent2="accent2" w:accent3="accent3" w:accent4="accent4" w:accent5="accent5" w:accent6="accent6" w:hyperlink="hyperlink" w:followedHyperlink="followedHyperlink"/>
   <w:decimalSymbol w:val="."/>
   <w:listSeparator w:val=","/>
@@ -4879,7 +4818,7 @@
 </file>
 
 <file path=word/glossary/styles.xml><?xml version="1.0" encoding="utf-8"?>
-<w:styles xmlns:mc="http://schemas.openxmlformats.org/markup-compatibility/2006" xmlns:r="http://schemas.openxmlformats.org/officeDocument/2006/relationships" xmlns:w="http://schemas.openxmlformats.org/wordprocessingml/2006/main" xmlns:w14="http://schemas.microsoft.com/office/word/2010/wordml" xmlns:w15="http://schemas.microsoft.com/office/word/2012/wordml" mc:Ignorable="w14 w15">
+<w:styles xmlns:mc="http://schemas.openxmlformats.org/markup-compatibility/2006" xmlns:r="http://schemas.openxmlformats.org/officeDocument/2006/relationships" xmlns:w="http://schemas.openxmlformats.org/wordprocessingml/2006/main" xmlns:w14="http://schemas.microsoft.com/office/word/2010/wordml" xmlns:w15="http://schemas.microsoft.com/office/word/2012/wordml" xmlns:w16se="http://schemas.microsoft.com/office/word/2015/wordml/symex" mc:Ignorable="w14 w15 w16se">
   <w:docDefaults>
     <w:rPrDefault>
       <w:rPr>
@@ -4891,7 +4830,7 @@
     </w:rPrDefault>
     <w:pPrDefault/>
   </w:docDefaults>
-  <w:latentStyles w:defLockedState="0" w:defUIPriority="99" w:defSemiHidden="0" w:defUnhideWhenUsed="0" w:defQFormat="0" w:count="382">
+  <w:latentStyles w:defLockedState="0" w:defUIPriority="99" w:defSemiHidden="0" w:defUnhideWhenUsed="0" w:defQFormat="0" w:count="374">
     <w:lsdException w:name="Normal" w:uiPriority="0" w:qFormat="1"/>
     <w:lsdException w:name="heading 1" w:uiPriority="9" w:qFormat="1"/>
     <w:lsdException w:name="heading 2" w:semiHidden="1" w:uiPriority="9" w:unhideWhenUsed="1" w:qFormat="1"/>
@@ -5048,15 +4987,6 @@
     <w:lsdException w:name="Balloon Text" w:semiHidden="1" w:unhideWhenUsed="1"/>
     <w:lsdException w:name="Table Grid" w:uiPriority="39"/>
     <w:lsdException w:name="Table Theme" w:semiHidden="1" w:unhideWhenUsed="1"/>
-    <w:lsdException w:name="Note Level 1" w:semiHidden="1" w:unhideWhenUsed="1"/>
-    <w:lsdException w:name="Note Level 2" w:semiHidden="1" w:unhideWhenUsed="1"/>
-    <w:lsdException w:name="Note Level 3" w:semiHidden="1" w:unhideWhenUsed="1"/>
-    <w:lsdException w:name="Note Level 4" w:semiHidden="1" w:unhideWhenUsed="1"/>
-    <w:lsdException w:name="Note Level 5" w:semiHidden="1" w:unhideWhenUsed="1"/>
-    <w:lsdException w:name="Note Level 6" w:semiHidden="1" w:unhideWhenUsed="1"/>
-    <w:lsdException w:name="Note Level 7" w:semiHidden="1" w:unhideWhenUsed="1"/>
-    <w:lsdException w:name="Note Level 8" w:semiHidden="1" w:unhideWhenUsed="1"/>
-    <w:lsdException w:name="Note Level 9" w:semiHidden="1" w:unhideWhenUsed="1"/>
     <w:lsdException w:name="Placeholder Text" w:semiHidden="1"/>
     <w:lsdException w:name="No Spacing" w:uiPriority="1" w:qFormat="1"/>
     <w:lsdException w:name="Light Shading" w:uiPriority="60"/>
@@ -5377,10 +5307,8 @@
 </file>
 
 <file path=word/glossary/webSettings.xml><?xml version="1.0" encoding="utf-8"?>
-<w:webSettings xmlns:mc="http://schemas.openxmlformats.org/markup-compatibility/2006" xmlns:r="http://schemas.openxmlformats.org/officeDocument/2006/relationships" xmlns:w="http://schemas.openxmlformats.org/wordprocessingml/2006/main" xmlns:w14="http://schemas.microsoft.com/office/word/2010/wordml" xmlns:w15="http://schemas.microsoft.com/office/word/2012/wordml" mc:Ignorable="w14 w15">
+<w:webSettings xmlns:mc="http://schemas.openxmlformats.org/markup-compatibility/2006" xmlns:r="http://schemas.openxmlformats.org/officeDocument/2006/relationships" xmlns:w="http://schemas.openxmlformats.org/wordprocessingml/2006/main" xmlns:w14="http://schemas.microsoft.com/office/word/2010/wordml" xmlns:w15="http://schemas.microsoft.com/office/word/2012/wordml" xmlns:w16se="http://schemas.microsoft.com/office/word/2015/wordml/symex" mc:Ignorable="w14 w15 w16se">
   <w:allowPNG/>
-  <w:doNotSaveAsSingleFile/>
-  <w:pixelsPerInch w:val="96"/>
 </w:webSettings>
 </file>
 
@@ -5640,12 +5568,129 @@
 </file>
 
 <file path=customXml/item2.xml><?xml version="1.0" encoding="utf-8"?>
-<?mso-contentType ?>
-<FormTemplates xmlns="http://schemas.microsoft.com/sharepoint/v3/contenttype/forms">
-  <Display>DocumentLibraryForm</Display>
-  <Edit>AssetEditForm</Edit>
-  <New>DocumentLibraryForm</New>
-</FormTemplates>
+<p:properties xmlns:p="http://schemas.microsoft.com/office/2006/metadata/properties" xmlns:xsi="http://www.w3.org/2001/XMLSchema-instance" xmlns:pc="http://schemas.microsoft.com/office/infopath/2007/PartnerControls">
+  <documentManagement>
+    <APDescription xmlns="4873beb7-5857-4685-be1f-d57550cc96cc" xsi:nil="true"/>
+    <AssetExpire xmlns="4873beb7-5857-4685-be1f-d57550cc96cc">2029-01-01T08:00:00+00:00</AssetExpire>
+    <CampaignTagsTaxHTField0 xmlns="4873beb7-5857-4685-be1f-d57550cc96cc">
+      <Terms xmlns="http://schemas.microsoft.com/office/infopath/2007/PartnerControls"/>
+    </CampaignTagsTaxHTField0>
+    <IntlLangReviewDate xmlns="4873beb7-5857-4685-be1f-d57550cc96cc" xsi:nil="true"/>
+    <TPFriendlyName xmlns="4873beb7-5857-4685-be1f-d57550cc96cc" xsi:nil="true"/>
+    <IntlLangReview xmlns="4873beb7-5857-4685-be1f-d57550cc96cc">false</IntlLangReview>
+    <LocLastLocAttemptVersionLookup xmlns="4873beb7-5857-4685-be1f-d57550cc96cc">874976</LocLastLocAttemptVersionLookup>
+    <PolicheckWords xmlns="4873beb7-5857-4685-be1f-d57550cc96cc" xsi:nil="true"/>
+    <SubmitterId xmlns="4873beb7-5857-4685-be1f-d57550cc96cc" xsi:nil="true"/>
+    <AcquiredFrom xmlns="4873beb7-5857-4685-be1f-d57550cc96cc">Internal MS</AcquiredFrom>
+    <EditorialStatus xmlns="4873beb7-5857-4685-be1f-d57550cc96cc">Complete</EditorialStatus>
+    <Markets xmlns="4873beb7-5857-4685-be1f-d57550cc96cc"/>
+    <OriginAsset xmlns="4873beb7-5857-4685-be1f-d57550cc96cc" xsi:nil="true"/>
+    <AssetStart xmlns="4873beb7-5857-4685-be1f-d57550cc96cc">2013-01-07T04:40:00+00:00</AssetStart>
+    <FriendlyTitle xmlns="4873beb7-5857-4685-be1f-d57550cc96cc" xsi:nil="true"/>
+    <MarketSpecific xmlns="4873beb7-5857-4685-be1f-d57550cc96cc">false</MarketSpecific>
+    <TPNamespace xmlns="4873beb7-5857-4685-be1f-d57550cc96cc" xsi:nil="true"/>
+    <PublishStatusLookup xmlns="4873beb7-5857-4685-be1f-d57550cc96cc">
+      <Value>1668071</Value>
+    </PublishStatusLookup>
+    <APAuthor xmlns="4873beb7-5857-4685-be1f-d57550cc96cc">
+      <UserInfo>
+        <DisplayName>REDMOND\v-depind</DisplayName>
+        <AccountId>3238</AccountId>
+        <AccountType/>
+      </UserInfo>
+    </APAuthor>
+    <TPCommandLine xmlns="4873beb7-5857-4685-be1f-d57550cc96cc" xsi:nil="true"/>
+    <IntlLangReviewer xmlns="4873beb7-5857-4685-be1f-d57550cc96cc" xsi:nil="true"/>
+    <OpenTemplate xmlns="4873beb7-5857-4685-be1f-d57550cc96cc">true</OpenTemplate>
+    <CSXSubmissionDate xmlns="4873beb7-5857-4685-be1f-d57550cc96cc" xsi:nil="true"/>
+    <TaxCatchAll xmlns="4873beb7-5857-4685-be1f-d57550cc96cc"/>
+    <Manager xmlns="4873beb7-5857-4685-be1f-d57550cc96cc" xsi:nil="true"/>
+    <NumericId xmlns="4873beb7-5857-4685-be1f-d57550cc96cc" xsi:nil="true"/>
+    <ParentAssetId xmlns="4873beb7-5857-4685-be1f-d57550cc96cc" xsi:nil="true"/>
+    <OriginalSourceMarket xmlns="4873beb7-5857-4685-be1f-d57550cc96cc" xsi:nil="true"/>
+    <ApprovalStatus xmlns="4873beb7-5857-4685-be1f-d57550cc96cc">InProgress</ApprovalStatus>
+    <TPComponent xmlns="4873beb7-5857-4685-be1f-d57550cc96cc" xsi:nil="true"/>
+    <EditorialTags xmlns="4873beb7-5857-4685-be1f-d57550cc96cc" xsi:nil="true"/>
+    <TPExecutable xmlns="4873beb7-5857-4685-be1f-d57550cc96cc" xsi:nil="true"/>
+    <TPLaunchHelpLink xmlns="4873beb7-5857-4685-be1f-d57550cc96cc" xsi:nil="true"/>
+    <LocComments xmlns="4873beb7-5857-4685-be1f-d57550cc96cc" xsi:nil="true"/>
+    <LocRecommendedHandoff xmlns="4873beb7-5857-4685-be1f-d57550cc96cc" xsi:nil="true"/>
+    <SourceTitle xmlns="4873beb7-5857-4685-be1f-d57550cc96cc" xsi:nil="true"/>
+    <CSXUpdate xmlns="4873beb7-5857-4685-be1f-d57550cc96cc">false</CSXUpdate>
+    <IntlLocPriority xmlns="4873beb7-5857-4685-be1f-d57550cc96cc" xsi:nil="true"/>
+    <UAProjectedTotalWords xmlns="4873beb7-5857-4685-be1f-d57550cc96cc" xsi:nil="true"/>
+    <AssetType xmlns="4873beb7-5857-4685-be1f-d57550cc96cc">TP</AssetType>
+    <MachineTranslated xmlns="4873beb7-5857-4685-be1f-d57550cc96cc">false</MachineTranslated>
+    <OutputCachingOn xmlns="4873beb7-5857-4685-be1f-d57550cc96cc">false</OutputCachingOn>
+    <TemplateStatus xmlns="4873beb7-5857-4685-be1f-d57550cc96cc">Complete</TemplateStatus>
+    <IsSearchable xmlns="4873beb7-5857-4685-be1f-d57550cc96cc">true</IsSearchable>
+    <ContentItem xmlns="4873beb7-5857-4685-be1f-d57550cc96cc" xsi:nil="true"/>
+    <HandoffToMSDN xmlns="4873beb7-5857-4685-be1f-d57550cc96cc" xsi:nil="true"/>
+    <ShowIn xmlns="4873beb7-5857-4685-be1f-d57550cc96cc">Show everywhere</ShowIn>
+    <ThumbnailAssetId xmlns="4873beb7-5857-4685-be1f-d57550cc96cc" xsi:nil="true"/>
+    <UALocComments xmlns="4873beb7-5857-4685-be1f-d57550cc96cc" xsi:nil="true"/>
+    <UALocRecommendation xmlns="4873beb7-5857-4685-be1f-d57550cc96cc">Localize</UALocRecommendation>
+    <LastModifiedDateTime xmlns="4873beb7-5857-4685-be1f-d57550cc96cc" xsi:nil="true"/>
+    <LegacyData xmlns="4873beb7-5857-4685-be1f-d57550cc96cc" xsi:nil="true"/>
+    <LocManualTestRequired xmlns="4873beb7-5857-4685-be1f-d57550cc96cc">false</LocManualTestRequired>
+    <LocMarketGroupTiers2 xmlns="4873beb7-5857-4685-be1f-d57550cc96cc" xsi:nil="true"/>
+    <ClipArtFilename xmlns="4873beb7-5857-4685-be1f-d57550cc96cc" xsi:nil="true"/>
+    <TPApplication xmlns="4873beb7-5857-4685-be1f-d57550cc96cc" xsi:nil="true"/>
+    <CSXHash xmlns="4873beb7-5857-4685-be1f-d57550cc96cc" xsi:nil="true"/>
+    <DirectSourceMarket xmlns="4873beb7-5857-4685-be1f-d57550cc96cc" xsi:nil="true"/>
+    <PrimaryImageGen xmlns="4873beb7-5857-4685-be1f-d57550cc96cc">true</PrimaryImageGen>
+    <PlannedPubDate xmlns="4873beb7-5857-4685-be1f-d57550cc96cc" xsi:nil="true"/>
+    <CSXSubmissionMarket xmlns="4873beb7-5857-4685-be1f-d57550cc96cc" xsi:nil="true"/>
+    <Downloads xmlns="4873beb7-5857-4685-be1f-d57550cc96cc">0</Downloads>
+    <ArtSampleDocs xmlns="4873beb7-5857-4685-be1f-d57550cc96cc" xsi:nil="true"/>
+    <TrustLevel xmlns="4873beb7-5857-4685-be1f-d57550cc96cc">1 Microsoft Managed Content</TrustLevel>
+    <BlockPublish xmlns="4873beb7-5857-4685-be1f-d57550cc96cc">false</BlockPublish>
+    <TPLaunchHelpLinkType xmlns="4873beb7-5857-4685-be1f-d57550cc96cc">Template</TPLaunchHelpLinkType>
+    <LocalizationTagsTaxHTField0 xmlns="4873beb7-5857-4685-be1f-d57550cc96cc">
+      <Terms xmlns="http://schemas.microsoft.com/office/infopath/2007/PartnerControls"/>
+    </LocalizationTagsTaxHTField0>
+    <BusinessGroup xmlns="4873beb7-5857-4685-be1f-d57550cc96cc" xsi:nil="true"/>
+    <Providers xmlns="4873beb7-5857-4685-be1f-d57550cc96cc" xsi:nil="true"/>
+    <TemplateTemplateType xmlns="4873beb7-5857-4685-be1f-d57550cc96cc">Word Document Template</TemplateTemplateType>
+    <TimesCloned xmlns="4873beb7-5857-4685-be1f-d57550cc96cc" xsi:nil="true"/>
+    <TPAppVersion xmlns="4873beb7-5857-4685-be1f-d57550cc96cc" xsi:nil="true"/>
+    <VoteCount xmlns="4873beb7-5857-4685-be1f-d57550cc96cc" xsi:nil="true"/>
+    <AverageRating xmlns="4873beb7-5857-4685-be1f-d57550cc96cc" xsi:nil="true"/>
+    <FeatureTagsTaxHTField0 xmlns="4873beb7-5857-4685-be1f-d57550cc96cc">
+      <Terms xmlns="http://schemas.microsoft.com/office/infopath/2007/PartnerControls"/>
+    </FeatureTagsTaxHTField0>
+    <Provider xmlns="4873beb7-5857-4685-be1f-d57550cc96cc" xsi:nil="true"/>
+    <UACurrentWords xmlns="4873beb7-5857-4685-be1f-d57550cc96cc" xsi:nil="true"/>
+    <AssetId xmlns="4873beb7-5857-4685-be1f-d57550cc96cc">TP103992043</AssetId>
+    <TPClientViewer xmlns="4873beb7-5857-4685-be1f-d57550cc96cc" xsi:nil="true"/>
+    <DSATActionTaken xmlns="4873beb7-5857-4685-be1f-d57550cc96cc" xsi:nil="true"/>
+    <APEditor xmlns="4873beb7-5857-4685-be1f-d57550cc96cc">
+      <UserInfo>
+        <DisplayName/>
+        <AccountId xsi:nil="true"/>
+        <AccountType/>
+      </UserInfo>
+    </APEditor>
+    <TPInstallLocation xmlns="4873beb7-5857-4685-be1f-d57550cc96cc" xsi:nil="true"/>
+    <OOCacheId xmlns="4873beb7-5857-4685-be1f-d57550cc96cc" xsi:nil="true"/>
+    <IsDeleted xmlns="4873beb7-5857-4685-be1f-d57550cc96cc">false</IsDeleted>
+    <PublishTargets xmlns="4873beb7-5857-4685-be1f-d57550cc96cc">OfficeOnlineVNext</PublishTargets>
+    <ApprovalLog xmlns="4873beb7-5857-4685-be1f-d57550cc96cc" xsi:nil="true"/>
+    <BugNumber xmlns="4873beb7-5857-4685-be1f-d57550cc96cc" xsi:nil="true"/>
+    <CrawlForDependencies xmlns="4873beb7-5857-4685-be1f-d57550cc96cc">false</CrawlForDependencies>
+    <InternalTagsTaxHTField0 xmlns="4873beb7-5857-4685-be1f-d57550cc96cc">
+      <Terms xmlns="http://schemas.microsoft.com/office/infopath/2007/PartnerControls"/>
+    </InternalTagsTaxHTField0>
+    <LastHandOff xmlns="4873beb7-5857-4685-be1f-d57550cc96cc" xsi:nil="true"/>
+    <Milestone xmlns="4873beb7-5857-4685-be1f-d57550cc96cc" xsi:nil="true"/>
+    <OriginalRelease xmlns="4873beb7-5857-4685-be1f-d57550cc96cc">15</OriginalRelease>
+    <RecommendationsModifier xmlns="4873beb7-5857-4685-be1f-d57550cc96cc" xsi:nil="true"/>
+    <ScenarioTagsTaxHTField0 xmlns="4873beb7-5857-4685-be1f-d57550cc96cc">
+      <Terms xmlns="http://schemas.microsoft.com/office/infopath/2007/PartnerControls"/>
+    </ScenarioTagsTaxHTField0>
+    <UANotes xmlns="4873beb7-5857-4685-be1f-d57550cc96cc" xsi:nil="true"/>
+  </documentManagement>
+</p:properties>
 </file>
 
 <file path=customXml/item3.xml><?xml version="1.0" encoding="utf-8"?>
@@ -6689,129 +6734,12 @@
 </file>
 
 <file path=customXml/item4.xml><?xml version="1.0" encoding="utf-8"?>
-<p:properties xmlns:p="http://schemas.microsoft.com/office/2006/metadata/properties" xmlns:xsi="http://www.w3.org/2001/XMLSchema-instance" xmlns:pc="http://schemas.microsoft.com/office/infopath/2007/PartnerControls">
-  <documentManagement>
-    <APDescription xmlns="4873beb7-5857-4685-be1f-d57550cc96cc" xsi:nil="true"/>
-    <AssetExpire xmlns="4873beb7-5857-4685-be1f-d57550cc96cc">2029-01-01T08:00:00+00:00</AssetExpire>
-    <CampaignTagsTaxHTField0 xmlns="4873beb7-5857-4685-be1f-d57550cc96cc">
-      <Terms xmlns="http://schemas.microsoft.com/office/infopath/2007/PartnerControls"/>
-    </CampaignTagsTaxHTField0>
-    <IntlLangReviewDate xmlns="4873beb7-5857-4685-be1f-d57550cc96cc" xsi:nil="true"/>
-    <TPFriendlyName xmlns="4873beb7-5857-4685-be1f-d57550cc96cc" xsi:nil="true"/>
-    <IntlLangReview xmlns="4873beb7-5857-4685-be1f-d57550cc96cc">false</IntlLangReview>
-    <LocLastLocAttemptVersionLookup xmlns="4873beb7-5857-4685-be1f-d57550cc96cc">874976</LocLastLocAttemptVersionLookup>
-    <PolicheckWords xmlns="4873beb7-5857-4685-be1f-d57550cc96cc" xsi:nil="true"/>
-    <SubmitterId xmlns="4873beb7-5857-4685-be1f-d57550cc96cc" xsi:nil="true"/>
-    <AcquiredFrom xmlns="4873beb7-5857-4685-be1f-d57550cc96cc">Internal MS</AcquiredFrom>
-    <EditorialStatus xmlns="4873beb7-5857-4685-be1f-d57550cc96cc">Complete</EditorialStatus>
-    <Markets xmlns="4873beb7-5857-4685-be1f-d57550cc96cc"/>
-    <OriginAsset xmlns="4873beb7-5857-4685-be1f-d57550cc96cc" xsi:nil="true"/>
-    <AssetStart xmlns="4873beb7-5857-4685-be1f-d57550cc96cc">2013-01-07T04:40:00+00:00</AssetStart>
-    <FriendlyTitle xmlns="4873beb7-5857-4685-be1f-d57550cc96cc" xsi:nil="true"/>
-    <MarketSpecific xmlns="4873beb7-5857-4685-be1f-d57550cc96cc">false</MarketSpecific>
-    <TPNamespace xmlns="4873beb7-5857-4685-be1f-d57550cc96cc" xsi:nil="true"/>
-    <PublishStatusLookup xmlns="4873beb7-5857-4685-be1f-d57550cc96cc">
-      <Value>1668071</Value>
-    </PublishStatusLookup>
-    <APAuthor xmlns="4873beb7-5857-4685-be1f-d57550cc96cc">
-      <UserInfo>
-        <DisplayName>REDMOND\v-depind</DisplayName>
-        <AccountId>3238</AccountId>
-        <AccountType/>
-      </UserInfo>
-    </APAuthor>
-    <TPCommandLine xmlns="4873beb7-5857-4685-be1f-d57550cc96cc" xsi:nil="true"/>
-    <IntlLangReviewer xmlns="4873beb7-5857-4685-be1f-d57550cc96cc" xsi:nil="true"/>
-    <OpenTemplate xmlns="4873beb7-5857-4685-be1f-d57550cc96cc">true</OpenTemplate>
-    <CSXSubmissionDate xmlns="4873beb7-5857-4685-be1f-d57550cc96cc" xsi:nil="true"/>
-    <TaxCatchAll xmlns="4873beb7-5857-4685-be1f-d57550cc96cc"/>
-    <Manager xmlns="4873beb7-5857-4685-be1f-d57550cc96cc" xsi:nil="true"/>
-    <NumericId xmlns="4873beb7-5857-4685-be1f-d57550cc96cc" xsi:nil="true"/>
-    <ParentAssetId xmlns="4873beb7-5857-4685-be1f-d57550cc96cc" xsi:nil="true"/>
-    <OriginalSourceMarket xmlns="4873beb7-5857-4685-be1f-d57550cc96cc" xsi:nil="true"/>
-    <ApprovalStatus xmlns="4873beb7-5857-4685-be1f-d57550cc96cc">InProgress</ApprovalStatus>
-    <TPComponent xmlns="4873beb7-5857-4685-be1f-d57550cc96cc" xsi:nil="true"/>
-    <EditorialTags xmlns="4873beb7-5857-4685-be1f-d57550cc96cc" xsi:nil="true"/>
-    <TPExecutable xmlns="4873beb7-5857-4685-be1f-d57550cc96cc" xsi:nil="true"/>
-    <TPLaunchHelpLink xmlns="4873beb7-5857-4685-be1f-d57550cc96cc" xsi:nil="true"/>
-    <LocComments xmlns="4873beb7-5857-4685-be1f-d57550cc96cc" xsi:nil="true"/>
-    <LocRecommendedHandoff xmlns="4873beb7-5857-4685-be1f-d57550cc96cc" xsi:nil="true"/>
-    <SourceTitle xmlns="4873beb7-5857-4685-be1f-d57550cc96cc" xsi:nil="true"/>
-    <CSXUpdate xmlns="4873beb7-5857-4685-be1f-d57550cc96cc">false</CSXUpdate>
-    <IntlLocPriority xmlns="4873beb7-5857-4685-be1f-d57550cc96cc" xsi:nil="true"/>
-    <UAProjectedTotalWords xmlns="4873beb7-5857-4685-be1f-d57550cc96cc" xsi:nil="true"/>
-    <AssetType xmlns="4873beb7-5857-4685-be1f-d57550cc96cc">TP</AssetType>
-    <MachineTranslated xmlns="4873beb7-5857-4685-be1f-d57550cc96cc">false</MachineTranslated>
-    <OutputCachingOn xmlns="4873beb7-5857-4685-be1f-d57550cc96cc">false</OutputCachingOn>
-    <TemplateStatus xmlns="4873beb7-5857-4685-be1f-d57550cc96cc">Complete</TemplateStatus>
-    <IsSearchable xmlns="4873beb7-5857-4685-be1f-d57550cc96cc">true</IsSearchable>
-    <ContentItem xmlns="4873beb7-5857-4685-be1f-d57550cc96cc" xsi:nil="true"/>
-    <HandoffToMSDN xmlns="4873beb7-5857-4685-be1f-d57550cc96cc" xsi:nil="true"/>
-    <ShowIn xmlns="4873beb7-5857-4685-be1f-d57550cc96cc">Show everywhere</ShowIn>
-    <ThumbnailAssetId xmlns="4873beb7-5857-4685-be1f-d57550cc96cc" xsi:nil="true"/>
-    <UALocComments xmlns="4873beb7-5857-4685-be1f-d57550cc96cc" xsi:nil="true"/>
-    <UALocRecommendation xmlns="4873beb7-5857-4685-be1f-d57550cc96cc">Localize</UALocRecommendation>
-    <LastModifiedDateTime xmlns="4873beb7-5857-4685-be1f-d57550cc96cc" xsi:nil="true"/>
-    <LegacyData xmlns="4873beb7-5857-4685-be1f-d57550cc96cc" xsi:nil="true"/>
-    <LocManualTestRequired xmlns="4873beb7-5857-4685-be1f-d57550cc96cc">false</LocManualTestRequired>
-    <LocMarketGroupTiers2 xmlns="4873beb7-5857-4685-be1f-d57550cc96cc" xsi:nil="true"/>
-    <ClipArtFilename xmlns="4873beb7-5857-4685-be1f-d57550cc96cc" xsi:nil="true"/>
-    <TPApplication xmlns="4873beb7-5857-4685-be1f-d57550cc96cc" xsi:nil="true"/>
-    <CSXHash xmlns="4873beb7-5857-4685-be1f-d57550cc96cc" xsi:nil="true"/>
-    <DirectSourceMarket xmlns="4873beb7-5857-4685-be1f-d57550cc96cc" xsi:nil="true"/>
-    <PrimaryImageGen xmlns="4873beb7-5857-4685-be1f-d57550cc96cc">true</PrimaryImageGen>
-    <PlannedPubDate xmlns="4873beb7-5857-4685-be1f-d57550cc96cc" xsi:nil="true"/>
-    <CSXSubmissionMarket xmlns="4873beb7-5857-4685-be1f-d57550cc96cc" xsi:nil="true"/>
-    <Downloads xmlns="4873beb7-5857-4685-be1f-d57550cc96cc">0</Downloads>
-    <ArtSampleDocs xmlns="4873beb7-5857-4685-be1f-d57550cc96cc" xsi:nil="true"/>
-    <TrustLevel xmlns="4873beb7-5857-4685-be1f-d57550cc96cc">1 Microsoft Managed Content</TrustLevel>
-    <BlockPublish xmlns="4873beb7-5857-4685-be1f-d57550cc96cc">false</BlockPublish>
-    <TPLaunchHelpLinkType xmlns="4873beb7-5857-4685-be1f-d57550cc96cc">Template</TPLaunchHelpLinkType>
-    <LocalizationTagsTaxHTField0 xmlns="4873beb7-5857-4685-be1f-d57550cc96cc">
-      <Terms xmlns="http://schemas.microsoft.com/office/infopath/2007/PartnerControls"/>
-    </LocalizationTagsTaxHTField0>
-    <BusinessGroup xmlns="4873beb7-5857-4685-be1f-d57550cc96cc" xsi:nil="true"/>
-    <Providers xmlns="4873beb7-5857-4685-be1f-d57550cc96cc" xsi:nil="true"/>
-    <TemplateTemplateType xmlns="4873beb7-5857-4685-be1f-d57550cc96cc">Word Document Template</TemplateTemplateType>
-    <TimesCloned xmlns="4873beb7-5857-4685-be1f-d57550cc96cc" xsi:nil="true"/>
-    <TPAppVersion xmlns="4873beb7-5857-4685-be1f-d57550cc96cc" xsi:nil="true"/>
-    <VoteCount xmlns="4873beb7-5857-4685-be1f-d57550cc96cc" xsi:nil="true"/>
-    <AverageRating xmlns="4873beb7-5857-4685-be1f-d57550cc96cc" xsi:nil="true"/>
-    <FeatureTagsTaxHTField0 xmlns="4873beb7-5857-4685-be1f-d57550cc96cc">
-      <Terms xmlns="http://schemas.microsoft.com/office/infopath/2007/PartnerControls"/>
-    </FeatureTagsTaxHTField0>
-    <Provider xmlns="4873beb7-5857-4685-be1f-d57550cc96cc" xsi:nil="true"/>
-    <UACurrentWords xmlns="4873beb7-5857-4685-be1f-d57550cc96cc" xsi:nil="true"/>
-    <AssetId xmlns="4873beb7-5857-4685-be1f-d57550cc96cc">TP103992043</AssetId>
-    <TPClientViewer xmlns="4873beb7-5857-4685-be1f-d57550cc96cc" xsi:nil="true"/>
-    <DSATActionTaken xmlns="4873beb7-5857-4685-be1f-d57550cc96cc" xsi:nil="true"/>
-    <APEditor xmlns="4873beb7-5857-4685-be1f-d57550cc96cc">
-      <UserInfo>
-        <DisplayName/>
-        <AccountId xsi:nil="true"/>
-        <AccountType/>
-      </UserInfo>
-    </APEditor>
-    <TPInstallLocation xmlns="4873beb7-5857-4685-be1f-d57550cc96cc" xsi:nil="true"/>
-    <OOCacheId xmlns="4873beb7-5857-4685-be1f-d57550cc96cc" xsi:nil="true"/>
-    <IsDeleted xmlns="4873beb7-5857-4685-be1f-d57550cc96cc">false</IsDeleted>
-    <PublishTargets xmlns="4873beb7-5857-4685-be1f-d57550cc96cc">OfficeOnlineVNext</PublishTargets>
-    <ApprovalLog xmlns="4873beb7-5857-4685-be1f-d57550cc96cc" xsi:nil="true"/>
-    <BugNumber xmlns="4873beb7-5857-4685-be1f-d57550cc96cc" xsi:nil="true"/>
-    <CrawlForDependencies xmlns="4873beb7-5857-4685-be1f-d57550cc96cc">false</CrawlForDependencies>
-    <InternalTagsTaxHTField0 xmlns="4873beb7-5857-4685-be1f-d57550cc96cc">
-      <Terms xmlns="http://schemas.microsoft.com/office/infopath/2007/PartnerControls"/>
-    </InternalTagsTaxHTField0>
-    <LastHandOff xmlns="4873beb7-5857-4685-be1f-d57550cc96cc" xsi:nil="true"/>
-    <Milestone xmlns="4873beb7-5857-4685-be1f-d57550cc96cc" xsi:nil="true"/>
-    <OriginalRelease xmlns="4873beb7-5857-4685-be1f-d57550cc96cc">15</OriginalRelease>
-    <RecommendationsModifier xmlns="4873beb7-5857-4685-be1f-d57550cc96cc" xsi:nil="true"/>
-    <ScenarioTagsTaxHTField0 xmlns="4873beb7-5857-4685-be1f-d57550cc96cc">
-      <Terms xmlns="http://schemas.microsoft.com/office/infopath/2007/PartnerControls"/>
-    </ScenarioTagsTaxHTField0>
-    <UANotes xmlns="4873beb7-5857-4685-be1f-d57550cc96cc" xsi:nil="true"/>
-  </documentManagement>
-</p:properties>
+<?mso-contentType ?>
+<FormTemplates xmlns="http://schemas.microsoft.com/sharepoint/v3/contenttype/forms">
+  <Display>DocumentLibraryForm</Display>
+  <Edit>AssetEditForm</Edit>
+  <New>DocumentLibraryForm</New>
+</FormTemplates>
 </file>
 
 <file path=customXml/itemProps1.xml><?xml version="1.0" encoding="utf-8"?>
@@ -6823,9 +6751,11 @@
 </file>
 
 <file path=customXml/itemProps2.xml><?xml version="1.0" encoding="utf-8"?>
-<ds:datastoreItem xmlns:ds="http://schemas.openxmlformats.org/officeDocument/2006/customXml" ds:itemID="{61F29840-ED91-4B8B-89A3-204E03A550ED}">
+<ds:datastoreItem xmlns:ds="http://schemas.openxmlformats.org/officeDocument/2006/customXml" ds:itemID="{D878BBD0-8686-4E61-AFBB-754913029943}">
   <ds:schemaRefs>
-    <ds:schemaRef ds:uri="http://schemas.microsoft.com/sharepoint/v3/contenttype/forms"/>
+    <ds:schemaRef ds:uri="http://schemas.microsoft.com/office/2006/metadata/properties"/>
+    <ds:schemaRef ds:uri="http://schemas.microsoft.com/office/infopath/2007/PartnerControls"/>
+    <ds:schemaRef ds:uri="4873beb7-5857-4685-be1f-d57550cc96cc"/>
   </ds:schemaRefs>
 </ds:datastoreItem>
 </file>
@@ -6849,11 +6779,9 @@
 </file>
 
 <file path=customXml/itemProps4.xml><?xml version="1.0" encoding="utf-8"?>
-<ds:datastoreItem xmlns:ds="http://schemas.openxmlformats.org/officeDocument/2006/customXml" ds:itemID="{D878BBD0-8686-4E61-AFBB-754913029943}">
+<ds:datastoreItem xmlns:ds="http://schemas.openxmlformats.org/officeDocument/2006/customXml" ds:itemID="{61F29840-ED91-4B8B-89A3-204E03A550ED}">
   <ds:schemaRefs>
-    <ds:schemaRef ds:uri="http://schemas.microsoft.com/office/2006/metadata/properties"/>
-    <ds:schemaRef ds:uri="http://schemas.microsoft.com/office/infopath/2007/PartnerControls"/>
-    <ds:schemaRef ds:uri="4873beb7-5857-4685-be1f-d57550cc96cc"/>
+    <ds:schemaRef ds:uri="http://schemas.microsoft.com/sharepoint/v3/contenttype/forms"/>
   </ds:schemaRefs>
 </ds:datastoreItem>
 </file>